--- a/要件定義書/⑥_C表作成_要件定義書.docx
+++ b/要件定義書/⑥_C表作成_要件定義書.docx
@@ -5285,11 +5285,6 @@
       <w:bookmarkEnd w:id="10"/>
     </w:p>
     <w:p>
-      <w:pPr>
-        <w:rPr>
-          <w:rFonts w:hint="eastAsia"/>
-        </w:rPr>
-      </w:pPr>
       <w:r>
         <w:rPr>
           <w:rFonts w:hint="eastAsia"/>
@@ -7289,7 +7284,7 @@
     <w:p>
       <w:pPr>
         <w:rPr>
-          <w:rFonts w:asciiTheme="minorEastAsia" w:hAnsiTheme="minorEastAsia" w:hint="eastAsia"/>
+          <w:rFonts w:asciiTheme="minorEastAsia" w:hAnsiTheme="minorEastAsia"/>
         </w:rPr>
       </w:pPr>
       <w:proofErr w:type="spellStart"/>
@@ -7379,7 +7374,7 @@
     <w:p>
       <w:pPr>
         <w:rPr>
-          <w:rFonts w:asciiTheme="minorEastAsia" w:hAnsiTheme="minorEastAsia" w:hint="eastAsia"/>
+          <w:rFonts w:asciiTheme="minorEastAsia" w:hAnsiTheme="minorEastAsia"/>
         </w:rPr>
       </w:pPr>
       <w:r>
@@ -7443,7 +7438,6 @@
                             <w:pPr>
                               <w:jc w:val="center"/>
                               <w:rPr>
-                                <w:rFonts w:hint="eastAsia"/>
                                 <w:sz w:val="40"/>
                               </w:rPr>
                             </w:pPr>
@@ -7533,7 +7527,7 @@
     <w:p>
       <w:pPr>
         <w:rPr>
-          <w:rFonts w:asciiTheme="minorEastAsia" w:hAnsiTheme="minorEastAsia" w:hint="eastAsia"/>
+          <w:rFonts w:asciiTheme="minorEastAsia" w:hAnsiTheme="minorEastAsia"/>
         </w:rPr>
       </w:pPr>
       <w:r>
@@ -7546,7 +7540,7 @@
     <w:p>
       <w:pPr>
         <w:rPr>
-          <w:rFonts w:asciiTheme="minorEastAsia" w:hAnsiTheme="minorEastAsia" w:hint="eastAsia"/>
+          <w:rFonts w:asciiTheme="minorEastAsia" w:hAnsiTheme="minorEastAsia"/>
         </w:rPr>
       </w:pPr>
     </w:p>
@@ -8324,9 +8318,6 @@
                             <w:p>
                               <w:pPr>
                                 <w:jc w:val="left"/>
-                                <w:rPr>
-                                  <w:rFonts w:hint="eastAsia"/>
-                                </w:rPr>
                               </w:pPr>
                               <w:r>
                                 <w:t>設定</w:t>
@@ -8767,13 +8758,7 @@
         <w:rPr>
           <w:rFonts w:asciiTheme="minorEastAsia" w:hAnsiTheme="minorEastAsia" w:hint="eastAsia"/>
         </w:rPr>
-        <w:t>の</w:t>
-      </w:r>
-      <w:r>
-        <w:rPr>
-          <w:rFonts w:asciiTheme="minorEastAsia" w:hAnsiTheme="minorEastAsia" w:hint="eastAsia"/>
-        </w:rPr>
-        <w:t>機能メニュー（「Brand」、「C</w:t>
+        <w:t>の機能メニュー（「Brand」、「C</w:t>
       </w:r>
       <w:r>
         <w:rPr>
@@ -8793,13 +8778,7 @@
         <w:rPr>
           <w:rFonts w:asciiTheme="minorEastAsia" w:hAnsiTheme="minorEastAsia" w:hint="eastAsia"/>
         </w:rPr>
-        <w:t>」等）</w:t>
-      </w:r>
-      <w:r>
-        <w:rPr>
-          <w:rFonts w:asciiTheme="minorEastAsia" w:hAnsiTheme="minorEastAsia" w:hint="eastAsia"/>
-        </w:rPr>
-        <w:t>、メニューコマンド1～3は、A</w:t>
+        <w:t>」等）、メニューコマンド1～3は、A</w:t>
       </w:r>
       <w:r>
         <w:rPr>
@@ -8817,7 +8796,7 @@
     <w:p>
       <w:pPr>
         <w:rPr>
-          <w:rFonts w:asciiTheme="minorEastAsia" w:hAnsiTheme="minorEastAsia" w:hint="eastAsia"/>
+          <w:rFonts w:asciiTheme="minorEastAsia" w:hAnsiTheme="minorEastAsia"/>
         </w:rPr>
       </w:pPr>
     </w:p>
@@ -8840,7 +8819,7 @@
           <w:p>
             <w:pPr>
               <w:rPr>
-                <w:rFonts w:asciiTheme="minorEastAsia" w:hAnsiTheme="minorEastAsia" w:hint="eastAsia"/>
+                <w:rFonts w:asciiTheme="minorEastAsia" w:hAnsiTheme="minorEastAsia"/>
               </w:rPr>
             </w:pPr>
             <w:proofErr w:type="spellStart"/>
@@ -8861,7 +8840,7 @@
           <w:p>
             <w:pPr>
               <w:rPr>
-                <w:rFonts w:asciiTheme="minorEastAsia" w:hAnsiTheme="minorEastAsia" w:hint="eastAsia"/>
+                <w:rFonts w:asciiTheme="minorEastAsia" w:hAnsiTheme="minorEastAsia"/>
               </w:rPr>
             </w:pPr>
             <w:r>
@@ -8881,19 +8860,19 @@
           <w:p>
             <w:pPr>
               <w:rPr>
+                <w:rFonts w:asciiTheme="minorEastAsia" w:hAnsiTheme="minorEastAsia"/>
+              </w:rPr>
+            </w:pPr>
+            <w:r>
+              <w:rPr>
                 <w:rFonts w:asciiTheme="minorEastAsia" w:hAnsiTheme="minorEastAsia" w:hint="eastAsia"/>
               </w:rPr>
-            </w:pPr>
+              <w:t>機能</w:t>
+            </w:r>
             <w:r>
               <w:rPr>
                 <w:rFonts w:asciiTheme="minorEastAsia" w:hAnsiTheme="minorEastAsia" w:hint="eastAsia"/>
               </w:rPr>
-              <w:t>機能</w:t>
-            </w:r>
-            <w:r>
-              <w:rPr>
-                <w:rFonts w:asciiTheme="minorEastAsia" w:hAnsiTheme="minorEastAsia" w:hint="eastAsia"/>
-              </w:rPr>
               <w:t>メニュー</w:t>
             </w:r>
           </w:p>
@@ -8905,7 +8884,7 @@
           <w:p>
             <w:pPr>
               <w:rPr>
-                <w:rFonts w:asciiTheme="minorEastAsia" w:hAnsiTheme="minorEastAsia" w:hint="eastAsia"/>
+                <w:rFonts w:asciiTheme="minorEastAsia" w:hAnsiTheme="minorEastAsia"/>
               </w:rPr>
             </w:pPr>
             <w:r>
@@ -8925,56 +8904,56 @@
           <w:p>
             <w:pPr>
               <w:rPr>
+                <w:rFonts w:asciiTheme="minorEastAsia" w:hAnsiTheme="minorEastAsia"/>
+              </w:rPr>
+            </w:pPr>
+            <w:r>
+              <w:rPr>
                 <w:rFonts w:asciiTheme="minorEastAsia" w:hAnsiTheme="minorEastAsia" w:hint="eastAsia"/>
               </w:rPr>
+              <w:t>メニューコマンド</w:t>
+            </w:r>
+            <w:r>
+              <w:rPr>
+                <w:rFonts w:asciiTheme="minorEastAsia" w:hAnsiTheme="minorEastAsia"/>
+              </w:rPr>
+              <w:t>1</w:t>
+            </w:r>
+          </w:p>
+        </w:tc>
+        <w:tc>
+          <w:tcPr>
+            <w:tcW w:w="5238" w:type="dxa"/>
+          </w:tcPr>
+          <w:p>
+            <w:pPr>
+              <w:rPr>
+                <w:rFonts w:asciiTheme="minorEastAsia" w:hAnsiTheme="minorEastAsia"/>
+              </w:rPr>
             </w:pPr>
             <w:r>
               <w:rPr>
                 <w:rFonts w:asciiTheme="minorEastAsia" w:hAnsiTheme="minorEastAsia" w:hint="eastAsia"/>
               </w:rPr>
-              <w:t>メニューコマンド</w:t>
-            </w:r>
-            <w:r>
-              <w:rPr>
-                <w:rFonts w:asciiTheme="minorEastAsia" w:hAnsiTheme="minorEastAsia"/>
-              </w:rPr>
-              <w:t>1</w:t>
-            </w:r>
-          </w:p>
-        </w:tc>
-        <w:tc>
-          <w:tcPr>
-            <w:tcW w:w="5238" w:type="dxa"/>
-          </w:tcPr>
+              <w:t>・</w:t>
+            </w:r>
+            <w:r>
+              <w:rPr>
+                <w:rFonts w:asciiTheme="minorEastAsia" w:hAnsiTheme="minorEastAsia" w:hint="eastAsia"/>
+              </w:rPr>
+              <w:t>コマンド1のみの場合：グループ名と</w:t>
+            </w:r>
+            <w:r>
+              <w:rPr>
+                <w:rFonts w:asciiTheme="minorEastAsia" w:hAnsiTheme="minorEastAsia" w:hint="eastAsia"/>
+              </w:rPr>
+              <w:t>メニュー</w:t>
+            </w:r>
+          </w:p>
           <w:p>
             <w:pPr>
               <w:rPr>
                 <w:rFonts w:asciiTheme="minorEastAsia" w:hAnsiTheme="minorEastAsia"/>
-              </w:rPr>
-            </w:pPr>
-            <w:r>
-              <w:rPr>
-                <w:rFonts w:asciiTheme="minorEastAsia" w:hAnsiTheme="minorEastAsia" w:hint="eastAsia"/>
-              </w:rPr>
-              <w:t>・</w:t>
-            </w:r>
-            <w:r>
-              <w:rPr>
-                <w:rFonts w:asciiTheme="minorEastAsia" w:hAnsiTheme="minorEastAsia" w:hint="eastAsia"/>
-              </w:rPr>
-              <w:t>コマンド1のみの場合：グループ名と</w:t>
-            </w:r>
-            <w:r>
-              <w:rPr>
-                <w:rFonts w:asciiTheme="minorEastAsia" w:hAnsiTheme="minorEastAsia" w:hint="eastAsia"/>
-              </w:rPr>
-              <w:t>メニュー</w:t>
-            </w:r>
-          </w:p>
-          <w:p>
-            <w:pPr>
-              <w:rPr>
-                <w:rFonts w:asciiTheme="minorEastAsia" w:hAnsiTheme="minorEastAsia" w:hint="eastAsia"/>
               </w:rPr>
             </w:pPr>
             <w:r>
@@ -9006,20 +8985,14 @@
           <w:p>
             <w:pPr>
               <w:rPr>
+                <w:rFonts w:asciiTheme="minorEastAsia" w:hAnsiTheme="minorEastAsia"/>
+              </w:rPr>
+            </w:pPr>
+            <w:r>
+              <w:rPr>
                 <w:rFonts w:asciiTheme="minorEastAsia" w:hAnsiTheme="minorEastAsia" w:hint="eastAsia"/>
               </w:rPr>
-            </w:pPr>
-            <w:r>
-              <w:rPr>
-                <w:rFonts w:asciiTheme="minorEastAsia" w:hAnsiTheme="minorEastAsia" w:hint="eastAsia"/>
-              </w:rPr>
-              <w:t>メニュー</w:t>
-            </w:r>
-            <w:r>
-              <w:rPr>
-                <w:rFonts w:asciiTheme="minorEastAsia" w:hAnsiTheme="minorEastAsia" w:hint="eastAsia"/>
-              </w:rPr>
-              <w:t>コマンド2</w:t>
+              <w:t>メニューコマンド2</w:t>
             </w:r>
           </w:p>
         </w:tc>
@@ -9030,7 +9003,7 @@
           <w:p>
             <w:pPr>
               <w:rPr>
-                <w:rFonts w:asciiTheme="minorEastAsia" w:hAnsiTheme="minorEastAsia" w:hint="eastAsia"/>
+                <w:rFonts w:asciiTheme="minorEastAsia" w:hAnsiTheme="minorEastAsia"/>
               </w:rPr>
             </w:pPr>
             <w:r>
@@ -9050,20 +9023,14 @@
           <w:p>
             <w:pPr>
               <w:rPr>
+                <w:rFonts w:asciiTheme="minorEastAsia" w:hAnsiTheme="minorEastAsia"/>
+              </w:rPr>
+            </w:pPr>
+            <w:r>
+              <w:rPr>
                 <w:rFonts w:asciiTheme="minorEastAsia" w:hAnsiTheme="minorEastAsia" w:hint="eastAsia"/>
               </w:rPr>
-            </w:pPr>
-            <w:r>
-              <w:rPr>
-                <w:rFonts w:asciiTheme="minorEastAsia" w:hAnsiTheme="minorEastAsia" w:hint="eastAsia"/>
-              </w:rPr>
-              <w:t>メニュー</w:t>
-            </w:r>
-            <w:r>
-              <w:rPr>
-                <w:rFonts w:asciiTheme="minorEastAsia" w:hAnsiTheme="minorEastAsia" w:hint="eastAsia"/>
-              </w:rPr>
-              <w:t>コマンド3</w:t>
+              <w:t>メニューコマンド3</w:t>
             </w:r>
           </w:p>
         </w:tc>
@@ -9074,7 +9041,7 @@
           <w:p>
             <w:pPr>
               <w:rPr>
-                <w:rFonts w:asciiTheme="minorEastAsia" w:hAnsiTheme="minorEastAsia" w:hint="eastAsia"/>
+                <w:rFonts w:asciiTheme="minorEastAsia" w:hAnsiTheme="minorEastAsia"/>
               </w:rPr>
             </w:pPr>
             <w:r>
@@ -9095,11 +9062,6 @@
       </w:pPr>
     </w:p>
     <w:p>
-      <w:pPr>
-        <w:rPr>
-          <w:rFonts w:hint="eastAsia"/>
-        </w:rPr>
-      </w:pPr>
       <w:r>
         <w:br w:type="page"/>
       </w:r>
@@ -9107,7 +9069,7 @@
     <w:p>
       <w:pPr>
         <w:rPr>
-          <w:rFonts w:asciiTheme="minorEastAsia" w:hAnsiTheme="minorEastAsia" w:hint="eastAsia"/>
+          <w:rFonts w:asciiTheme="minorEastAsia" w:hAnsiTheme="minorEastAsia"/>
         </w:rPr>
       </w:pPr>
       <w:r>
@@ -9433,7 +9395,7 @@
                                 <w:rPr>
                                   <w:rFonts w:asciiTheme="minorEastAsia" w:hAnsiTheme="minorEastAsia"/>
                                 </w:rPr>
-                                <w:t>Hyou</w:t>
+                                <w:t>Hyo</w:t>
                               </w:r>
                               <w:proofErr w:type="spellEnd"/>
                               <w:r>
@@ -10129,8 +10091,8 @@
                         <wps:cNvSpPr/>
                         <wps:spPr>
                           <a:xfrm>
-                            <a:off x="19049" y="3315336"/>
-                            <a:ext cx="1424636" cy="1572921"/>
+                            <a:off x="19049" y="3315085"/>
+                            <a:ext cx="1424636" cy="1018790"/>
                           </a:xfrm>
                           <a:prstGeom prst="rect">
                             <a:avLst/>
@@ -10222,6 +10184,7 @@
                             <a:solidFill>
                               <a:srgbClr val="FF0000"/>
                             </a:solidFill>
+                            <a:prstDash val="lgDash"/>
                           </a:ln>
                         </wps:spPr>
                         <wps:style>
@@ -10304,6 +10267,7 @@
                             <a:solidFill>
                               <a:srgbClr val="FFC000"/>
                             </a:solidFill>
+                            <a:prstDash val="lgDash"/>
                           </a:ln>
                         </wps:spPr>
                         <wps:style>
@@ -10375,8 +10339,8 @@
                         <wps:cNvSpPr/>
                         <wps:spPr>
                           <a:xfrm>
-                            <a:off x="1598599" y="3317267"/>
-                            <a:ext cx="1190955" cy="1572921"/>
+                            <a:off x="1598599" y="3168068"/>
+                            <a:ext cx="1190955" cy="1718651"/>
                           </a:xfrm>
                           <a:prstGeom prst="rect">
                             <a:avLst/>
@@ -10416,8 +10380,8 @@
                         <wps:cNvSpPr/>
                         <wps:spPr>
                           <a:xfrm>
-                            <a:off x="2932099" y="3317267"/>
-                            <a:ext cx="2354276" cy="1572921"/>
+                            <a:off x="2932099" y="3317016"/>
+                            <a:ext cx="2354276" cy="1275251"/>
                           </a:xfrm>
                           <a:prstGeom prst="rect">
                             <a:avLst/>
@@ -10493,9 +10457,6 @@
                                 <w:pStyle w:val="Web"/>
                                 <w:spacing w:before="0" w:beforeAutospacing="0" w:after="0" w:afterAutospacing="0"/>
                                 <w:jc w:val="both"/>
-                                <w:rPr>
-                                  <w:rFonts w:hint="eastAsia"/>
-                                </w:rPr>
                               </w:pPr>
                               <w:r>
                                 <w:rPr>
@@ -10557,9 +10518,6 @@
                                 <w:pStyle w:val="Web"/>
                                 <w:spacing w:before="0" w:beforeAutospacing="0" w:after="0" w:afterAutospacing="0"/>
                                 <w:jc w:val="both"/>
-                                <w:rPr>
-                                  <w:rFonts w:hint="eastAsia"/>
-                                </w:rPr>
                               </w:pPr>
                               <w:r>
                                 <w:rPr>
@@ -10657,9 +10615,6 @@
                                 <w:pStyle w:val="Web"/>
                                 <w:spacing w:before="0" w:beforeAutospacing="0" w:after="0" w:afterAutospacing="0"/>
                                 <w:jc w:val="both"/>
-                                <w:rPr>
-                                  <w:rFonts w:hint="eastAsia"/>
-                                </w:rPr>
                               </w:pPr>
                               <w:r>
                                 <w:rPr>
@@ -10739,9 +10694,6 @@
                                 <w:pStyle w:val="Web"/>
                                 <w:spacing w:before="0" w:beforeAutospacing="0" w:after="0" w:afterAutospacing="0"/>
                                 <w:jc w:val="both"/>
-                                <w:rPr>
-                                  <w:rFonts w:hint="eastAsia"/>
-                                </w:rPr>
                               </w:pPr>
                               <w:r>
                                 <w:rPr>
@@ -10783,13 +10735,12 @@
                       <wps:wsp>
                         <wps:cNvPr id="299" name="カギ線コネクタ 299"/>
                         <wps:cNvCnPr>
-                          <a:stCxn id="218" idx="2"/>
                           <a:endCxn id="284" idx="0"/>
                         </wps:cNvCnPr>
                         <wps:spPr>
                           <a:xfrm rot="16200000" flipH="1">
-                            <a:off x="864112" y="4758839"/>
-                            <a:ext cx="489513" cy="748347"/>
+                            <a:off x="905414" y="4799735"/>
+                            <a:ext cx="1043815" cy="111441"/>
                           </a:xfrm>
                           <a:prstGeom prst="bentConnector3">
                             <a:avLst>
@@ -10866,8 +10817,8 @@
                         </wps:cNvCnPr>
                         <wps:spPr>
                           <a:xfrm rot="5400000" flipH="1" flipV="1">
-                            <a:off x="1300533" y="2123225"/>
-                            <a:ext cx="2087587" cy="300498"/>
+                            <a:off x="1375132" y="2048625"/>
+                            <a:ext cx="1938388" cy="300498"/>
                           </a:xfrm>
                           <a:prstGeom prst="bentConnector2">
                             <a:avLst/>
@@ -10899,13 +10850,12 @@
                       <wps:wsp>
                         <wps:cNvPr id="302" name="カギ線コネクタ 302"/>
                         <wps:cNvCnPr>
-                          <a:stCxn id="293" idx="2"/>
                           <a:endCxn id="289" idx="0"/>
                         </wps:cNvCnPr>
                         <wps:spPr>
                           <a:xfrm rot="16200000" flipH="1">
-                            <a:off x="4163821" y="4835604"/>
-                            <a:ext cx="525046" cy="634214"/>
+                            <a:off x="4246260" y="4917633"/>
+                            <a:ext cx="822935" cy="171448"/>
                           </a:xfrm>
                           <a:prstGeom prst="bentConnector3">
                             <a:avLst>
@@ -10936,6 +10886,172 @@
                         </wps:style>
                         <wps:bodyPr/>
                       </wps:wsp>
+                      <wps:wsp>
+                        <wps:cNvPr id="161" name="カギ線コネクタ 161"/>
+                        <wps:cNvCnPr>
+                          <a:stCxn id="162" idx="2"/>
+                          <a:endCxn id="285" idx="0"/>
+                        </wps:cNvCnPr>
+                        <wps:spPr>
+                          <a:xfrm rot="5400000">
+                            <a:off x="247212" y="5138784"/>
+                            <a:ext cx="807325" cy="167641"/>
+                          </a:xfrm>
+                          <a:prstGeom prst="bentConnector3">
+                            <a:avLst>
+                              <a:gd name="adj1" fmla="val 50000"/>
+                            </a:avLst>
+                          </a:prstGeom>
+                          <a:ln w="19050">
+                            <a:solidFill>
+                              <a:srgbClr val="FF0000"/>
+                            </a:solidFill>
+                            <a:prstDash val="lgDash"/>
+                            <a:headEnd type="triangle" w="med" len="med"/>
+                            <a:tailEnd type="none" w="med" len="med"/>
+                          </a:ln>
+                        </wps:spPr>
+                        <wps:style>
+                          <a:lnRef idx="1">
+                            <a:schemeClr val="accent1"/>
+                          </a:lnRef>
+                          <a:fillRef idx="0">
+                            <a:schemeClr val="accent1"/>
+                          </a:fillRef>
+                          <a:effectRef idx="0">
+                            <a:schemeClr val="accent1"/>
+                          </a:effectRef>
+                          <a:fontRef idx="minor">
+                            <a:schemeClr val="tx1"/>
+                          </a:fontRef>
+                        </wps:style>
+                        <wps:bodyPr/>
+                      </wps:wsp>
+                      <wps:wsp>
+                        <wps:cNvPr id="162" name="正方形/長方形 162"/>
+                        <wps:cNvSpPr/>
+                        <wps:spPr>
+                          <a:xfrm>
+                            <a:off x="219074" y="4592614"/>
+                            <a:ext cx="1031239" cy="226692"/>
+                          </a:xfrm>
+                          <a:prstGeom prst="rect">
+                            <a:avLst/>
+                          </a:prstGeom>
+                          <a:noFill/>
+                          <a:ln w="19050">
+                            <a:solidFill>
+                              <a:srgbClr val="FF0000"/>
+                            </a:solidFill>
+                            <a:prstDash val="lgDash"/>
+                          </a:ln>
+                        </wps:spPr>
+                        <wps:style>
+                          <a:lnRef idx="2">
+                            <a:schemeClr val="accent1">
+                              <a:shade val="50000"/>
+                            </a:schemeClr>
+                          </a:lnRef>
+                          <a:fillRef idx="1">
+                            <a:schemeClr val="accent1"/>
+                          </a:fillRef>
+                          <a:effectRef idx="0">
+                            <a:schemeClr val="accent1"/>
+                          </a:effectRef>
+                          <a:fontRef idx="minor">
+                            <a:schemeClr val="lt1"/>
+                          </a:fontRef>
+                        </wps:style>
+                        <wps:bodyPr rot="0" spcFirstLastPara="0" vert="horz" wrap="square" lIns="91440" tIns="45720" rIns="91440" bIns="45720" numCol="1" spcCol="0" rtlCol="0" fromWordArt="0" anchor="ctr" anchorCtr="0" forceAA="0" compatLnSpc="1">
+                          <a:prstTxWarp prst="textNoShape">
+                            <a:avLst/>
+                          </a:prstTxWarp>
+                          <a:noAutofit/>
+                        </wps:bodyPr>
+                      </wps:wsp>
+                      <wps:wsp>
+                        <wps:cNvPr id="163" name="正方形/長方形 163"/>
+                        <wps:cNvSpPr/>
+                        <wps:spPr>
+                          <a:xfrm>
+                            <a:off x="3781424" y="4593036"/>
+                            <a:ext cx="696889" cy="294851"/>
+                          </a:xfrm>
+                          <a:prstGeom prst="rect">
+                            <a:avLst/>
+                          </a:prstGeom>
+                          <a:noFill/>
+                          <a:ln w="19050">
+                            <a:solidFill>
+                              <a:srgbClr val="FFC000"/>
+                            </a:solidFill>
+                            <a:prstDash val="lgDash"/>
+                          </a:ln>
+                        </wps:spPr>
+                        <wps:style>
+                          <a:lnRef idx="2">
+                            <a:schemeClr val="accent1">
+                              <a:shade val="50000"/>
+                            </a:schemeClr>
+                          </a:lnRef>
+                          <a:fillRef idx="1">
+                            <a:schemeClr val="accent1"/>
+                          </a:fillRef>
+                          <a:effectRef idx="0">
+                            <a:schemeClr val="accent1"/>
+                          </a:effectRef>
+                          <a:fontRef idx="minor">
+                            <a:schemeClr val="lt1"/>
+                          </a:fontRef>
+                        </wps:style>
+                        <wps:bodyPr rot="0" spcFirstLastPara="0" vert="horz" wrap="square" lIns="91440" tIns="45720" rIns="91440" bIns="45720" numCol="1" spcCol="0" rtlCol="0" fromWordArt="0" anchor="ctr" anchorCtr="0" forceAA="0" compatLnSpc="1">
+                          <a:prstTxWarp prst="textNoShape">
+                            <a:avLst/>
+                          </a:prstTxWarp>
+                          <a:noAutofit/>
+                        </wps:bodyPr>
+                      </wps:wsp>
+                      <wps:wsp>
+                        <wps:cNvPr id="164" name="カギ線コネクタ 164"/>
+                        <wps:cNvCnPr>
+                          <a:stCxn id="163" idx="2"/>
+                          <a:endCxn id="290" idx="0"/>
+                        </wps:cNvCnPr>
+                        <wps:spPr>
+                          <a:xfrm rot="5400000">
+                            <a:off x="3191016" y="5487453"/>
+                            <a:ext cx="1538788" cy="338918"/>
+                          </a:xfrm>
+                          <a:prstGeom prst="bentConnector3">
+                            <a:avLst>
+                              <a:gd name="adj1" fmla="val 25240"/>
+                            </a:avLst>
+                          </a:prstGeom>
+                          <a:ln w="19050">
+                            <a:solidFill>
+                              <a:srgbClr val="FFC000"/>
+                            </a:solidFill>
+                            <a:prstDash val="lgDash"/>
+                            <a:headEnd type="triangle" w="med" len="med"/>
+                            <a:tailEnd type="none" w="med" len="med"/>
+                          </a:ln>
+                        </wps:spPr>
+                        <wps:style>
+                          <a:lnRef idx="1">
+                            <a:schemeClr val="accent1"/>
+                          </a:lnRef>
+                          <a:fillRef idx="0">
+                            <a:schemeClr val="accent1"/>
+                          </a:fillRef>
+                          <a:effectRef idx="0">
+                            <a:schemeClr val="accent1"/>
+                          </a:effectRef>
+                          <a:fontRef idx="minor">
+                            <a:schemeClr val="tx1"/>
+                          </a:fontRef>
+                        </wps:style>
+                        <wps:bodyPr/>
+                      </wps:wsp>
                     </wpc:wpc>
                   </a:graphicData>
                 </a:graphic>
@@ -10944,7 +11060,26 @@
           </mc:Choice>
           <mc:Fallback>
             <w:pict>
-              <v:group w14:anchorId="05E29939" id="キャンバス 264" o:spid="_x0000_s1040" editas="canvas" style="width:425.2pt;height:611.65pt;mso-position-horizontal-relative:char;mso-position-vertical-relative:line" coordsize="54000,77673" o:gfxdata="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">
+              <v:group w14:anchorId="05E29939" id="キャンバス 264" o:spid="_x0000_s1040" editas="canvas" style="width:425.2pt;height:611.65pt;mso-position-horizontal-relative:char;mso-position-vertical-relative:line" coordsize="54000,77673" o:gfxdata="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">
+                <v:shapetype id="_x0000_t75" coordsize="21600,21600" o:spt="75" o:preferrelative="t" path="m@4@5l@4@11@9@11@9@5xe" filled="f" stroked="f">
+                  <v:stroke joinstyle="miter"/>
+                  <v:formulas>
+                    <v:f eqn="if lineDrawn pixelLineWidth 0"/>
+                    <v:f eqn="sum @0 1 0"/>
+                    <v:f eqn="sum 0 0 @1"/>
+                    <v:f eqn="prod @2 1 2"/>
+                    <v:f eqn="prod @3 21600 pixelWidth"/>
+                    <v:f eqn="prod @3 21600 pixelHeight"/>
+                    <v:f eqn="sum @0 0 1"/>
+                    <v:f eqn="prod @6 1 2"/>
+                    <v:f eqn="prod @7 21600 pixelWidth"/>
+                    <v:f eqn="sum @8 21600 0"/>
+                    <v:f eqn="prod @7 21600 pixelHeight"/>
+                    <v:f eqn="sum @10 21600 0"/>
+                  </v:formulas>
+                  <v:path o:extrusionok="f" gradientshapeok="t" o:connecttype="rect"/>
+                  <o:lock v:ext="edit" aspectratio="t"/>
+                </v:shapetype>
                 <v:shape id="_x0000_s1041" type="#_x0000_t75" style="position:absolute;width:54000;height:77673;visibility:visible;mso-wrap-style:square">
                   <v:fill o:detectmouseclick="t"/>
                   <v:path o:connecttype="none"/>
@@ -11039,7 +11174,7 @@
                           <w:rPr>
                             <w:rFonts w:asciiTheme="minorEastAsia" w:hAnsiTheme="minorEastAsia"/>
                           </w:rPr>
-                          <w:t>Hyou</w:t>
+                          <w:t>Hyo</w:t>
                         </w:r>
                         <w:proofErr w:type="spellEnd"/>
                         <w:r>
@@ -11237,14 +11372,18 @@
                     </w:txbxContent>
                   </v:textbox>
                 </v:shape>
-                <v:rect id="正方形/長方形 283" o:spid="_x0000_s1062" style="position:absolute;left:190;top:33153;width:14246;height:15729;visibility:visible;mso-wrap-style:square;v-text-anchor:middle" o:gfxdata="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" filled="f" strokecolor="red" strokeweight="1.5pt"/>
+                <v:rect id="正方形/長方形 283" o:spid="_x0000_s1062" style="position:absolute;left:190;top:33150;width:14246;height:10188;visibility:visible;mso-wrap-style:square;v-text-anchor:middle" o:gfxdata="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" filled="f" strokecolor="red" strokeweight="1.5pt"/>
                 <v:rect id="正方形/長方形 284" o:spid="_x0000_s1063" style="position:absolute;left:10363;top:53777;width:8934;height:7042;visibility:visible;mso-wrap-style:square;v-text-anchor:middle" o:gfxdata="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" filled="f" strokecolor="red" strokeweight="1.5pt"/>
-                <v:rect id="正方形/長方形 285" o:spid="_x0000_s1064" style="position:absolute;left:977;top:56266;width:9386;height:2267;visibility:visible;mso-wrap-style:square;v-text-anchor:middle" o:gfxdata="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" filled="f" strokecolor="red" strokeweight="1.5pt"/>
+                <v:rect id="正方形/長方形 285" o:spid="_x0000_s1064" style="position:absolute;left:977;top:56266;width:9386;height:2267;visibility:visible;mso-wrap-style:square;v-text-anchor:middle" o:gfxdata="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" filled="f" strokecolor="red" strokeweight="1.5pt">
+                  <v:stroke dashstyle="longDash"/>
+                </v:rect>
                 <v:rect id="正方形/長方形 289" o:spid="_x0000_s1065" style="position:absolute;left:42602;top:54152;width:9664;height:12382;visibility:visible;mso-wrap-style:square;v-text-anchor:middle" o:gfxdata="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" filled="f" strokecolor="#ffc000" strokeweight="1.5pt"/>
-                <v:rect id="正方形/長方形 290" o:spid="_x0000_s1066" style="position:absolute;left:33216;top:64267;width:9386;height:2267;visibility:visible;mso-wrap-style:square;v-text-anchor:middle" o:gfxdata="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" filled="f" strokecolor="#ffc000" strokeweight="1.5pt"/>
+                <v:rect id="正方形/長方形 290" o:spid="_x0000_s1066" style="position:absolute;left:33216;top:64267;width:9386;height:2267;visibility:visible;mso-wrap-style:square;v-text-anchor:middle" o:gfxdata="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" filled="f" strokecolor="#ffc000" strokeweight="1.5pt">
+                  <v:stroke dashstyle="longDash"/>
+                </v:rect>
                 <v:rect id="正方形/長方形 291" o:spid="_x0000_s1067" style="position:absolute;left:24945;top:11163;width:9386;height:2267;visibility:visible;mso-wrap-style:square;v-text-anchor:middle" o:gfxdata="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" filled="f" strokecolor="#00b050" strokeweight="1.5pt"/>
-                <v:rect id="正方形/長方形 292" o:spid="_x0000_s1068" style="position:absolute;left:15985;top:33172;width:11910;height:15729;visibility:visible;mso-wrap-style:square;v-text-anchor:middle" o:gfxdata="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" filled="f" strokecolor="#00b050" strokeweight="1.5pt"/>
-                <v:rect id="正方形/長方形 293" o:spid="_x0000_s1069" style="position:absolute;left:29320;top:33172;width:23543;height:15729;visibility:visible;mso-wrap-style:square;v-text-anchor:middle" o:gfxdata="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" filled="f" strokecolor="#ffc000" strokeweight="1.5pt"/>
+                <v:rect id="正方形/長方形 292" o:spid="_x0000_s1068" style="position:absolute;left:15985;top:31680;width:11910;height:17187;visibility:visible;mso-wrap-style:square;v-text-anchor:middle" o:gfxdata="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" filled="f" strokecolor="#00b050" strokeweight="1.5pt"/>
+                <v:rect id="正方形/長方形 293" o:spid="_x0000_s1069" style="position:absolute;left:29320;top:33170;width:23543;height:12752;visibility:visible;mso-wrap-style:square;v-text-anchor:middle" o:gfxdata="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" filled="f" strokecolor="#ffc000" strokeweight="1.5pt"/>
                 <v:shape id="テキスト ボックス 221" o:spid="_x0000_s1070" type="#_x0000_t202" style="position:absolute;left:190;top:641;width:9931;height:3905;visibility:visible;mso-wrap-style:none;v-text-anchor:middle" o:gfxdata="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" filled="f" stroked="f">
                   <v:stroke joinstyle="round"/>
                   <v:textbox>
@@ -11254,9 +11393,6 @@
                           <w:pStyle w:val="Web"/>
                           <w:spacing w:before="0" w:beforeAutospacing="0" w:after="0" w:afterAutospacing="0"/>
                           <w:jc w:val="both"/>
-                          <w:rPr>
-                            <w:rFonts w:hint="eastAsia"/>
-                          </w:rPr>
                         </w:pPr>
                         <w:r>
                           <w:rPr>
@@ -11280,9 +11416,6 @@
                           <w:pStyle w:val="Web"/>
                           <w:spacing w:before="0" w:beforeAutospacing="0" w:after="0" w:afterAutospacing="0"/>
                           <w:jc w:val="both"/>
-                          <w:rPr>
-                            <w:rFonts w:hint="eastAsia"/>
-                          </w:rPr>
                         </w:pPr>
                         <w:r>
                           <w:rPr>
@@ -11342,9 +11475,6 @@
                           <w:pStyle w:val="Web"/>
                           <w:spacing w:before="0" w:beforeAutospacing="0" w:after="0" w:afterAutospacing="0"/>
                           <w:jc w:val="both"/>
-                          <w:rPr>
-                            <w:rFonts w:hint="eastAsia"/>
-                          </w:rPr>
                         </w:pPr>
                         <w:r>
                           <w:rPr>
@@ -11386,9 +11516,6 @@
                           <w:pStyle w:val="Web"/>
                           <w:spacing w:before="0" w:beforeAutospacing="0" w:after="0" w:afterAutospacing="0"/>
                           <w:jc w:val="both"/>
-                          <w:rPr>
-                            <w:rFonts w:hint="eastAsia"/>
-                          </w:rPr>
                         </w:pPr>
                         <w:r>
                           <w:rPr>
@@ -11421,17 +11548,45 @@
                     </w:txbxContent>
                   </v:textbox>
                 </v:shape>
-                <v:shape id="カギ線コネクタ 299" o:spid="_x0000_s1074" type="#_x0000_t34" style="position:absolute;left:8640;top:47588;width:4895;height:7484;rotation:90;flip:x;visibility:visible;mso-wrap-style:square" o:connectortype="elbow" o:gfxdata="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" strokecolor="red" strokeweight="1.5pt">
+                <v:shapetype id="_x0000_t34" coordsize="21600,21600" o:spt="34" o:oned="t" adj="10800" path="m,l@0,0@0,21600,21600,21600e" filled="f">
+                  <v:stroke joinstyle="miter"/>
+                  <v:formulas>
+                    <v:f eqn="val #0"/>
+                  </v:formulas>
+                  <v:path arrowok="t" fillok="f" o:connecttype="none"/>
+                  <v:handles>
+                    <v:h position="#0,center"/>
+                  </v:handles>
+                  <o:lock v:ext="edit" shapetype="t"/>
+                </v:shapetype>
+                <v:shape id="カギ線コネクタ 299" o:spid="_x0000_s1074" type="#_x0000_t34" style="position:absolute;left:9054;top:47997;width:10438;height:1114;rotation:90;flip:x;visibility:visible;mso-wrap-style:square" o:connectortype="elbow" o:gfxdata="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" strokecolor="red" strokeweight="1.5pt">
                   <v:stroke startarrow="block"/>
                 </v:shape>
+                <v:shapetype id="_x0000_t33" coordsize="21600,21600" o:spt="33" o:oned="t" path="m,l21600,r,21600e" filled="f">
+                  <v:stroke joinstyle="miter"/>
+                  <v:path arrowok="t" fillok="f" o:connecttype="none"/>
+                  <o:lock v:ext="edit" shapetype="t"/>
+                </v:shapetype>
                 <v:shape id="カギ線コネクタ 300" o:spid="_x0000_s1075" type="#_x0000_t33" style="position:absolute;left:9658;top:9299;width:5505;height:21288;flip:y;visibility:visible;mso-wrap-style:square" o:connectortype="elbow" o:gfxdata="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" strokecolor="#00b0f0" strokeweight="1.5pt">
                   <v:stroke startarrow="block"/>
                 </v:shape>
-                <v:shape id="カギ線コネクタ 301" o:spid="_x0000_s1076" type="#_x0000_t33" style="position:absolute;left:13005;top:21231;width:20876;height:3005;rotation:90;flip:x y;visibility:visible;mso-wrap-style:square" o:connectortype="elbow" o:gfxdata="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" strokecolor="#00b050" strokeweight="1.5pt">
+                <v:shape id="カギ線コネクタ 301" o:spid="_x0000_s1076" type="#_x0000_t33" style="position:absolute;left:13751;top:20485;width:19384;height:3005;rotation:90;flip:x y;visibility:visible;mso-wrap-style:square" o:connectortype="elbow" o:gfxdata="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" strokecolor="#00b050" strokeweight="1.5pt">
                   <v:stroke startarrow="block"/>
                 </v:shape>
-                <v:shape id="カギ線コネクタ 302" o:spid="_x0000_s1077" type="#_x0000_t34" style="position:absolute;left:41637;top:48356;width:5251;height:6342;rotation:90;flip:x;visibility:visible;mso-wrap-style:square" o:connectortype="elbow" o:gfxdata="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" strokecolor="#ffc000" strokeweight="1.5pt">
+                <v:shape id="カギ線コネクタ 302" o:spid="_x0000_s1077" type="#_x0000_t34" style="position:absolute;left:42462;top:49176;width:8230;height:1714;rotation:90;flip:x;visibility:visible;mso-wrap-style:square" o:connectortype="elbow" o:gfxdata="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" strokecolor="#ffc000" strokeweight="1.5pt">
                   <v:stroke startarrow="block"/>
+                </v:shape>
+                <v:shape id="カギ線コネクタ 161" o:spid="_x0000_s1078" type="#_x0000_t34" style="position:absolute;left:2471;top:51388;width:8073;height:1676;rotation:90;visibility:visible;mso-wrap-style:square" o:connectortype="elbow" o:gfxdata="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" strokecolor="red" strokeweight="1.5pt">
+                  <v:stroke dashstyle="longDash" startarrow="block"/>
+                </v:shape>
+                <v:rect id="正方形/長方形 162" o:spid="_x0000_s1079" style="position:absolute;left:2190;top:45926;width:10313;height:2267;visibility:visible;mso-wrap-style:square;v-text-anchor:middle" o:gfxdata="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" filled="f" strokecolor="red" strokeweight="1.5pt">
+                  <v:stroke dashstyle="longDash"/>
+                </v:rect>
+                <v:rect id="正方形/長方形 163" o:spid="_x0000_s1080" style="position:absolute;left:37814;top:45930;width:6969;height:2948;visibility:visible;mso-wrap-style:square;v-text-anchor:middle" o:gfxdata="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" filled="f" strokecolor="#ffc000" strokeweight="1.5pt">
+                  <v:stroke dashstyle="longDash"/>
+                </v:rect>
+                <v:shape id="カギ線コネクタ 164" o:spid="_x0000_s1081" type="#_x0000_t34" style="position:absolute;left:31910;top:54874;width:15388;height:3389;rotation:90;visibility:visible;mso-wrap-style:square" o:connectortype="elbow" o:gfxdata="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" adj="5452" strokecolor="#ffc000" strokeweight="1.5pt">
+                  <v:stroke dashstyle="longDash" startarrow="block"/>
                 </v:shape>
                 <w10:anchorlock/>
               </v:group>
@@ -11445,7 +11600,7 @@
         <w:widowControl/>
         <w:jc w:val="left"/>
         <w:rPr>
-          <w:rFonts w:asciiTheme="minorEastAsia" w:hAnsiTheme="minorEastAsia" w:hint="eastAsia"/>
+          <w:rFonts w:asciiTheme="minorEastAsia" w:hAnsiTheme="minorEastAsia"/>
         </w:rPr>
       </w:pPr>
       <w:r>
@@ -11458,7 +11613,7 @@
     <w:p>
       <w:pPr>
         <w:rPr>
-          <w:rFonts w:asciiTheme="minorEastAsia" w:hAnsiTheme="minorEastAsia" w:hint="eastAsia"/>
+          <w:rFonts w:asciiTheme="minorEastAsia" w:hAnsiTheme="minorEastAsia"/>
         </w:rPr>
       </w:pPr>
       <w:r>
@@ -11466,13 +11621,25 @@
           <w:rFonts w:asciiTheme="minorEastAsia" w:hAnsiTheme="minorEastAsia" w:hint="eastAsia"/>
         </w:rPr>
         <w:lastRenderedPageBreak/>
-        <w:t>C表作成機能における、返還後のメニュー構成は下記の通りである。</w:t>
-      </w:r>
-    </w:p>
-    <w:p>
-      <w:pPr>
-        <w:rPr>
-          <w:rFonts w:asciiTheme="minorEastAsia" w:hAnsiTheme="minorEastAsia" w:hint="eastAsia"/>
+        <w:t>C表作成機能における、</w:t>
+      </w:r>
+      <w:r>
+        <w:rPr>
+          <w:rFonts w:asciiTheme="minorEastAsia" w:hAnsiTheme="minorEastAsia" w:hint="eastAsia"/>
+        </w:rPr>
+        <w:t>変換</w:t>
+      </w:r>
+      <w:r>
+        <w:rPr>
+          <w:rFonts w:asciiTheme="minorEastAsia" w:hAnsiTheme="minorEastAsia" w:hint="eastAsia"/>
+        </w:rPr>
+        <w:t>後のメニュー構成は下記の通りである。</w:t>
+      </w:r>
+    </w:p>
+    <w:p>
+      <w:pPr>
+        <w:rPr>
+          <w:rFonts w:asciiTheme="minorEastAsia" w:hAnsiTheme="minorEastAsia"/>
         </w:rPr>
       </w:pPr>
     </w:p>
@@ -11484,9 +11651,9 @@
       </w:tblPr>
       <w:tblGrid>
         <w:gridCol w:w="2122"/>
-        <w:gridCol w:w="2480"/>
-        <w:gridCol w:w="2481"/>
-        <w:gridCol w:w="1411"/>
+        <w:gridCol w:w="2126"/>
+        <w:gridCol w:w="2126"/>
+        <w:gridCol w:w="2120"/>
       </w:tblGrid>
       <w:tr>
         <w:tc>
@@ -11497,27 +11664,65 @@
           <w:p>
             <w:pPr>
               <w:rPr>
+                <w:rFonts w:asciiTheme="minorEastAsia" w:hAnsiTheme="minorEastAsia"/>
+              </w:rPr>
+            </w:pPr>
+            <w:r>
+              <w:rPr>
                 <w:rFonts w:asciiTheme="minorEastAsia" w:hAnsiTheme="minorEastAsia" w:hint="eastAsia"/>
               </w:rPr>
+              <w:t>メニューグループ</w:t>
+            </w:r>
+          </w:p>
+        </w:tc>
+        <w:tc>
+          <w:tcPr>
+            <w:tcW w:w="2126" w:type="dxa"/>
+            <w:shd w:val="clear" w:color="auto" w:fill="DEEAF6" w:themeFill="accent5" w:themeFillTint="33"/>
+          </w:tcPr>
+          <w:p>
+            <w:pPr>
+              <w:rPr>
+                <w:rFonts w:asciiTheme="minorEastAsia" w:hAnsiTheme="minorEastAsia"/>
+              </w:rPr>
             </w:pPr>
             <w:r>
               <w:rPr>
                 <w:rFonts w:asciiTheme="minorEastAsia" w:hAnsiTheme="minorEastAsia" w:hint="eastAsia"/>
               </w:rPr>
-              <w:t>メニューグループ</w:t>
-            </w:r>
-          </w:p>
-        </w:tc>
-        <w:tc>
-          <w:tcPr>
-            <w:tcW w:w="2480" w:type="dxa"/>
+              <w:t>メニュー</w:t>
+            </w:r>
+          </w:p>
+        </w:tc>
+        <w:tc>
+          <w:tcPr>
+            <w:tcW w:w="2126" w:type="dxa"/>
             <w:shd w:val="clear" w:color="auto" w:fill="DEEAF6" w:themeFill="accent5" w:themeFillTint="33"/>
           </w:tcPr>
           <w:p>
             <w:pPr>
               <w:rPr>
+                <w:rFonts w:asciiTheme="minorEastAsia" w:hAnsiTheme="minorEastAsia"/>
+              </w:rPr>
+            </w:pPr>
+            <w:r>
+              <w:rPr>
                 <w:rFonts w:asciiTheme="minorEastAsia" w:hAnsiTheme="minorEastAsia" w:hint="eastAsia"/>
               </w:rPr>
+              <w:t>サブメニュー</w:t>
+            </w:r>
+          </w:p>
+        </w:tc>
+        <w:tc>
+          <w:tcPr>
+            <w:tcW w:w="2120" w:type="dxa"/>
+            <w:shd w:val="clear" w:color="auto" w:fill="DEEAF6" w:themeFill="accent5" w:themeFillTint="33"/>
+          </w:tcPr>
+          <w:p>
+            <w:pPr>
+              <w:rPr>
+                <w:rFonts w:asciiTheme="minorEastAsia" w:hAnsiTheme="minorEastAsia"/>
+              </w:rPr>
             </w:pPr>
             <w:r>
               <w:rPr>
@@ -11525,38 +11730,12 @@
               </w:rPr>
               <w:t>メニュー</w:t>
             </w:r>
-          </w:p>
-        </w:tc>
-        <w:tc>
-          <w:tcPr>
-            <w:tcW w:w="2481" w:type="dxa"/>
-            <w:shd w:val="clear" w:color="auto" w:fill="DEEAF6" w:themeFill="accent5" w:themeFillTint="33"/>
-          </w:tcPr>
-          <w:p>
-            <w:pPr>
+            <w:r>
               <w:rPr>
                 <w:rFonts w:asciiTheme="minorEastAsia" w:hAnsiTheme="minorEastAsia" w:hint="eastAsia"/>
               </w:rPr>
-            </w:pPr>
-            <w:r>
-              <w:rPr>
-                <w:rFonts w:asciiTheme="minorEastAsia" w:hAnsiTheme="minorEastAsia" w:hint="eastAsia"/>
-              </w:rPr>
-              <w:t>サブメニュー</w:t>
-            </w:r>
-          </w:p>
-        </w:tc>
-        <w:tc>
-          <w:tcPr>
-            <w:tcW w:w="1411" w:type="dxa"/>
-            <w:shd w:val="clear" w:color="auto" w:fill="DEEAF6" w:themeFill="accent5" w:themeFillTint="33"/>
-          </w:tcPr>
-          <w:p>
-            <w:pPr>
-              <w:rPr>
-                <w:rFonts w:asciiTheme="minorEastAsia" w:hAnsiTheme="minorEastAsia" w:hint="eastAsia"/>
-              </w:rPr>
-            </w:pPr>
+              <w:t>の</w:t>
+            </w:r>
             <w:r>
               <w:rPr>
                 <w:rFonts w:asciiTheme="minorEastAsia" w:hAnsiTheme="minorEastAsia" w:hint="eastAsia"/>
@@ -11581,7 +11760,7 @@
         </w:tc>
         <w:tc>
           <w:tcPr>
-            <w:tcW w:w="2480" w:type="dxa"/>
+            <w:tcW w:w="2126" w:type="dxa"/>
             <w:vAlign w:val="center"/>
           </w:tcPr>
           <w:p>
@@ -11592,7 +11771,7 @@
         </w:tc>
         <w:tc>
           <w:tcPr>
-            <w:tcW w:w="2481" w:type="dxa"/>
+            <w:tcW w:w="2126" w:type="dxa"/>
           </w:tcPr>
           <w:p>
             <w:r>
@@ -11605,7 +11784,7 @@
         </w:tc>
         <w:tc>
           <w:tcPr>
-            <w:tcW w:w="1411" w:type="dxa"/>
+            <w:tcW w:w="2120" w:type="dxa"/>
           </w:tcPr>
           <w:p>
             <w:r>
@@ -11625,7 +11804,7 @@
         </w:tc>
         <w:tc>
           <w:tcPr>
-            <w:tcW w:w="2480" w:type="dxa"/>
+            <w:tcW w:w="2126" w:type="dxa"/>
             <w:vAlign w:val="center"/>
           </w:tcPr>
           <w:p>
@@ -11644,7 +11823,7 @@
         </w:tc>
         <w:tc>
           <w:tcPr>
-            <w:tcW w:w="2481" w:type="dxa"/>
+            <w:tcW w:w="2126" w:type="dxa"/>
           </w:tcPr>
           <w:p>
             <w:r>
@@ -11657,7 +11836,7 @@
         </w:tc>
         <w:tc>
           <w:tcPr>
-            <w:tcW w:w="1411" w:type="dxa"/>
+            <w:tcW w:w="2120" w:type="dxa"/>
           </w:tcPr>
           <w:p>
             <w:r>
@@ -11680,7 +11859,7 @@
         </w:tc>
         <w:tc>
           <w:tcPr>
-            <w:tcW w:w="2480" w:type="dxa"/>
+            <w:tcW w:w="2126" w:type="dxa"/>
             <w:vAlign w:val="center"/>
           </w:tcPr>
           <w:p>
@@ -11691,7 +11870,7 @@
         </w:tc>
         <w:tc>
           <w:tcPr>
-            <w:tcW w:w="2481" w:type="dxa"/>
+            <w:tcW w:w="2126" w:type="dxa"/>
           </w:tcPr>
           <w:p>
             <w:r>
@@ -11704,7 +11883,7 @@
         </w:tc>
         <w:tc>
           <w:tcPr>
-            <w:tcW w:w="1411" w:type="dxa"/>
+            <w:tcW w:w="2120" w:type="dxa"/>
           </w:tcPr>
           <w:p>
             <w:r>
@@ -11727,7 +11906,7 @@
         </w:tc>
         <w:tc>
           <w:tcPr>
-            <w:tcW w:w="2480" w:type="dxa"/>
+            <w:tcW w:w="2126" w:type="dxa"/>
             <w:vAlign w:val="center"/>
           </w:tcPr>
           <w:p>
@@ -11738,7 +11917,7 @@
         </w:tc>
         <w:tc>
           <w:tcPr>
-            <w:tcW w:w="2481" w:type="dxa"/>
+            <w:tcW w:w="2126" w:type="dxa"/>
           </w:tcPr>
           <w:p>
             <w:r>
@@ -11751,8 +11930,16 @@
         </w:tc>
         <w:tc>
           <w:tcPr>
-            <w:tcW w:w="1411" w:type="dxa"/>
-          </w:tcPr>
+            <w:tcW w:w="2120" w:type="dxa"/>
+          </w:tcPr>
+          <w:p>
+            <w:r>
+              <w:rPr>
+                <w:rFonts w:hint="eastAsia"/>
+              </w:rPr>
+              <w:t>なし</w:t>
+            </w:r>
+          </w:p>
           <w:p>
             <w:pPr>
               <w:rPr>
@@ -11763,7 +11950,15 @@
               <w:rPr>
                 <w:rFonts w:hint="eastAsia"/>
               </w:rPr>
-              <w:t>なし</w:t>
+              <w:t>（メニューとは別に入力画面を作成を検討</w:t>
+            </w:r>
+            <w:bookmarkStart w:id="11" w:name="_GoBack"/>
+            <w:bookmarkEnd w:id="11"/>
+            <w:r>
+              <w:rPr>
+                <w:rFonts w:hint="eastAsia"/>
+              </w:rPr>
+              <w:t>）</w:t>
             </w:r>
           </w:p>
         </w:tc>
@@ -11783,7 +11978,7 @@
         </w:tc>
         <w:tc>
           <w:tcPr>
-            <w:tcW w:w="2480" w:type="dxa"/>
+            <w:tcW w:w="2126" w:type="dxa"/>
             <w:vMerge w:val="restart"/>
             <w:vAlign w:val="center"/>
           </w:tcPr>
@@ -11795,7 +11990,7 @@
         </w:tc>
         <w:tc>
           <w:tcPr>
-            <w:tcW w:w="2481" w:type="dxa"/>
+            <w:tcW w:w="2126" w:type="dxa"/>
           </w:tcPr>
           <w:p>
             <w:r>
@@ -11805,7 +12000,7 @@
         </w:tc>
         <w:tc>
           <w:tcPr>
-            <w:tcW w:w="1411" w:type="dxa"/>
+            <w:tcW w:w="2120" w:type="dxa"/>
           </w:tcPr>
           <w:p>
             <w:r>
@@ -11825,7 +12020,7 @@
         </w:tc>
         <w:tc>
           <w:tcPr>
-            <w:tcW w:w="2480" w:type="dxa"/>
+            <w:tcW w:w="2126" w:type="dxa"/>
             <w:vMerge/>
             <w:vAlign w:val="center"/>
           </w:tcPr>
@@ -11833,7 +12028,7 @@
         </w:tc>
         <w:tc>
           <w:tcPr>
-            <w:tcW w:w="2481" w:type="dxa"/>
+            <w:tcW w:w="2126" w:type="dxa"/>
           </w:tcPr>
           <w:p>
             <w:r>
@@ -11843,7 +12038,7 @@
         </w:tc>
         <w:tc>
           <w:tcPr>
-            <w:tcW w:w="1411" w:type="dxa"/>
+            <w:tcW w:w="2120" w:type="dxa"/>
           </w:tcPr>
           <w:p>
             <w:r>
@@ -11863,7 +12058,7 @@
         </w:tc>
         <w:tc>
           <w:tcPr>
-            <w:tcW w:w="2480" w:type="dxa"/>
+            <w:tcW w:w="2126" w:type="dxa"/>
             <w:vMerge/>
             <w:vAlign w:val="center"/>
           </w:tcPr>
@@ -11871,7 +12066,7 @@
         </w:tc>
         <w:tc>
           <w:tcPr>
-            <w:tcW w:w="2481" w:type="dxa"/>
+            <w:tcW w:w="2126" w:type="dxa"/>
           </w:tcPr>
           <w:p>
             <w:r>
@@ -11881,7 +12076,7 @@
         </w:tc>
         <w:tc>
           <w:tcPr>
-            <w:tcW w:w="1411" w:type="dxa"/>
+            <w:tcW w:w="2120" w:type="dxa"/>
           </w:tcPr>
           <w:p>
             <w:r>
@@ -11901,7 +12096,7 @@
         </w:tc>
         <w:tc>
           <w:tcPr>
-            <w:tcW w:w="2480" w:type="dxa"/>
+            <w:tcW w:w="2126" w:type="dxa"/>
             <w:vMerge w:val="restart"/>
             <w:vAlign w:val="center"/>
           </w:tcPr>
@@ -11913,7 +12108,7 @@
         </w:tc>
         <w:tc>
           <w:tcPr>
-            <w:tcW w:w="2481" w:type="dxa"/>
+            <w:tcW w:w="2126" w:type="dxa"/>
           </w:tcPr>
           <w:p>
             <w:r>
@@ -11923,7 +12118,7 @@
         </w:tc>
         <w:tc>
           <w:tcPr>
-            <w:tcW w:w="1411" w:type="dxa"/>
+            <w:tcW w:w="2120" w:type="dxa"/>
           </w:tcPr>
           <w:p>
             <w:r>
@@ -11943,7 +12138,7 @@
         </w:tc>
         <w:tc>
           <w:tcPr>
-            <w:tcW w:w="2480" w:type="dxa"/>
+            <w:tcW w:w="2126" w:type="dxa"/>
             <w:vMerge/>
             <w:vAlign w:val="center"/>
           </w:tcPr>
@@ -11951,7 +12146,7 @@
         </w:tc>
         <w:tc>
           <w:tcPr>
-            <w:tcW w:w="2481" w:type="dxa"/>
+            <w:tcW w:w="2126" w:type="dxa"/>
           </w:tcPr>
           <w:p>
             <w:r>
@@ -11961,7 +12156,7 @@
         </w:tc>
         <w:tc>
           <w:tcPr>
-            <w:tcW w:w="1411" w:type="dxa"/>
+            <w:tcW w:w="2120" w:type="dxa"/>
           </w:tcPr>
           <w:p>
             <w:r>
@@ -11981,7 +12176,7 @@
         </w:tc>
         <w:tc>
           <w:tcPr>
-            <w:tcW w:w="2480" w:type="dxa"/>
+            <w:tcW w:w="2126" w:type="dxa"/>
             <w:vMerge/>
             <w:vAlign w:val="center"/>
           </w:tcPr>
@@ -11989,7 +12184,7 @@
         </w:tc>
         <w:tc>
           <w:tcPr>
-            <w:tcW w:w="2481" w:type="dxa"/>
+            <w:tcW w:w="2126" w:type="dxa"/>
           </w:tcPr>
           <w:p>
             <w:r>
@@ -11999,7 +12194,7 @@
         </w:tc>
         <w:tc>
           <w:tcPr>
-            <w:tcW w:w="1411" w:type="dxa"/>
+            <w:tcW w:w="2120" w:type="dxa"/>
           </w:tcPr>
           <w:p>
             <w:r>
@@ -12022,7 +12217,7 @@
         </w:tc>
         <w:tc>
           <w:tcPr>
-            <w:tcW w:w="2480" w:type="dxa"/>
+            <w:tcW w:w="2126" w:type="dxa"/>
             <w:vAlign w:val="center"/>
           </w:tcPr>
           <w:p>
@@ -12033,7 +12228,7 @@
         </w:tc>
         <w:tc>
           <w:tcPr>
-            <w:tcW w:w="2481" w:type="dxa"/>
+            <w:tcW w:w="2126" w:type="dxa"/>
           </w:tcPr>
           <w:p>
             <w:r>
@@ -12046,7 +12241,7 @@
         </w:tc>
         <w:tc>
           <w:tcPr>
-            <w:tcW w:w="1411" w:type="dxa"/>
+            <w:tcW w:w="2120" w:type="dxa"/>
           </w:tcPr>
           <w:p>
             <w:r>
@@ -12069,7 +12264,7 @@
         </w:tc>
         <w:tc>
           <w:tcPr>
-            <w:tcW w:w="2480" w:type="dxa"/>
+            <w:tcW w:w="2126" w:type="dxa"/>
             <w:vAlign w:val="center"/>
           </w:tcPr>
           <w:p>
@@ -12080,7 +12275,7 @@
         </w:tc>
         <w:tc>
           <w:tcPr>
-            <w:tcW w:w="2481" w:type="dxa"/>
+            <w:tcW w:w="2126" w:type="dxa"/>
           </w:tcPr>
           <w:p>
             <w:r>
@@ -12093,7 +12288,7 @@
         </w:tc>
         <w:tc>
           <w:tcPr>
-            <w:tcW w:w="1411" w:type="dxa"/>
+            <w:tcW w:w="2120" w:type="dxa"/>
           </w:tcPr>
           <w:p>
             <w:r>
@@ -12117,7 +12312,7 @@
         </w:tc>
         <w:tc>
           <w:tcPr>
-            <w:tcW w:w="2480" w:type="dxa"/>
+            <w:tcW w:w="2126" w:type="dxa"/>
             <w:vAlign w:val="center"/>
           </w:tcPr>
           <w:p>
@@ -12128,7 +12323,7 @@
         </w:tc>
         <w:tc>
           <w:tcPr>
-            <w:tcW w:w="2481" w:type="dxa"/>
+            <w:tcW w:w="2126" w:type="dxa"/>
           </w:tcPr>
           <w:p>
             <w:r>
@@ -12141,7 +12336,7 @@
         </w:tc>
         <w:tc>
           <w:tcPr>
-            <w:tcW w:w="1411" w:type="dxa"/>
+            <w:tcW w:w="2120" w:type="dxa"/>
           </w:tcPr>
           <w:p>
             <w:r>
@@ -12161,7 +12356,7 @@
         </w:tc>
         <w:tc>
           <w:tcPr>
-            <w:tcW w:w="2480" w:type="dxa"/>
+            <w:tcW w:w="2126" w:type="dxa"/>
             <w:vAlign w:val="center"/>
           </w:tcPr>
           <w:p>
@@ -12172,7 +12367,7 @@
         </w:tc>
         <w:tc>
           <w:tcPr>
-            <w:tcW w:w="2481" w:type="dxa"/>
+            <w:tcW w:w="2126" w:type="dxa"/>
           </w:tcPr>
           <w:p>
             <w:r>
@@ -12185,7 +12380,7 @@
         </w:tc>
         <w:tc>
           <w:tcPr>
-            <w:tcW w:w="1411" w:type="dxa"/>
+            <w:tcW w:w="2120" w:type="dxa"/>
           </w:tcPr>
           <w:p>
             <w:r>
@@ -12209,7 +12404,7 @@
         </w:tc>
         <w:tc>
           <w:tcPr>
-            <w:tcW w:w="2480" w:type="dxa"/>
+            <w:tcW w:w="2126" w:type="dxa"/>
             <w:vAlign w:val="center"/>
           </w:tcPr>
           <w:p>
@@ -12220,7 +12415,7 @@
         </w:tc>
         <w:tc>
           <w:tcPr>
-            <w:tcW w:w="2481" w:type="dxa"/>
+            <w:tcW w:w="2126" w:type="dxa"/>
           </w:tcPr>
           <w:p>
             <w:r>
@@ -12233,7 +12428,7 @@
         </w:tc>
         <w:tc>
           <w:tcPr>
-            <w:tcW w:w="1411" w:type="dxa"/>
+            <w:tcW w:w="2120" w:type="dxa"/>
           </w:tcPr>
           <w:p>
             <w:r>
@@ -12253,7 +12448,7 @@
         </w:tc>
         <w:tc>
           <w:tcPr>
-            <w:tcW w:w="2480" w:type="dxa"/>
+            <w:tcW w:w="2126" w:type="dxa"/>
             <w:vAlign w:val="center"/>
           </w:tcPr>
           <w:p>
@@ -12264,7 +12459,7 @@
         </w:tc>
         <w:tc>
           <w:tcPr>
-            <w:tcW w:w="2481" w:type="dxa"/>
+            <w:tcW w:w="2126" w:type="dxa"/>
           </w:tcPr>
           <w:p>
             <w:r>
@@ -12277,7 +12472,7 @@
         </w:tc>
         <w:tc>
           <w:tcPr>
-            <w:tcW w:w="1411" w:type="dxa"/>
+            <w:tcW w:w="2120" w:type="dxa"/>
           </w:tcPr>
           <w:p>
             <w:r>
@@ -12301,7 +12496,7 @@
         </w:tc>
         <w:tc>
           <w:tcPr>
-            <w:tcW w:w="2480" w:type="dxa"/>
+            <w:tcW w:w="2126" w:type="dxa"/>
             <w:vAlign w:val="center"/>
           </w:tcPr>
           <w:p>
@@ -12312,7 +12507,7 @@
         </w:tc>
         <w:tc>
           <w:tcPr>
-            <w:tcW w:w="2481" w:type="dxa"/>
+            <w:tcW w:w="2126" w:type="dxa"/>
           </w:tcPr>
           <w:p>
             <w:r>
@@ -12325,7 +12520,7 @@
         </w:tc>
         <w:tc>
           <w:tcPr>
-            <w:tcW w:w="1411" w:type="dxa"/>
+            <w:tcW w:w="2120" w:type="dxa"/>
           </w:tcPr>
           <w:p>
             <w:r>
@@ -12345,7 +12540,7 @@
         </w:tc>
         <w:tc>
           <w:tcPr>
-            <w:tcW w:w="2480" w:type="dxa"/>
+            <w:tcW w:w="2126" w:type="dxa"/>
             <w:vAlign w:val="center"/>
           </w:tcPr>
           <w:p>
@@ -12356,7 +12551,7 @@
         </w:tc>
         <w:tc>
           <w:tcPr>
-            <w:tcW w:w="2481" w:type="dxa"/>
+            <w:tcW w:w="2126" w:type="dxa"/>
           </w:tcPr>
           <w:p>
             <w:r>
@@ -12369,7 +12564,7 @@
         </w:tc>
         <w:tc>
           <w:tcPr>
-            <w:tcW w:w="1411" w:type="dxa"/>
+            <w:tcW w:w="2120" w:type="dxa"/>
           </w:tcPr>
           <w:p>
             <w:r>
@@ -12392,7 +12587,7 @@
         </w:tc>
         <w:tc>
           <w:tcPr>
-            <w:tcW w:w="2480" w:type="dxa"/>
+            <w:tcW w:w="2126" w:type="dxa"/>
             <w:vAlign w:val="center"/>
           </w:tcPr>
           <w:p>
@@ -12403,7 +12598,7 @@
         </w:tc>
         <w:tc>
           <w:tcPr>
-            <w:tcW w:w="2481" w:type="dxa"/>
+            <w:tcW w:w="2126" w:type="dxa"/>
           </w:tcPr>
           <w:p>
             <w:r>
@@ -12416,7 +12611,7 @@
         </w:tc>
         <w:tc>
           <w:tcPr>
-            <w:tcW w:w="1411" w:type="dxa"/>
+            <w:tcW w:w="2120" w:type="dxa"/>
           </w:tcPr>
           <w:p>
             <w:r>
@@ -12439,7 +12634,7 @@
         </w:tc>
         <w:tc>
           <w:tcPr>
-            <w:tcW w:w="2480" w:type="dxa"/>
+            <w:tcW w:w="2126" w:type="dxa"/>
             <w:vAlign w:val="center"/>
           </w:tcPr>
           <w:p>
@@ -12450,7 +12645,7 @@
         </w:tc>
         <w:tc>
           <w:tcPr>
-            <w:tcW w:w="2481" w:type="dxa"/>
+            <w:tcW w:w="2126" w:type="dxa"/>
           </w:tcPr>
           <w:p>
             <w:r>
@@ -12463,7 +12658,7 @@
         </w:tc>
         <w:tc>
           <w:tcPr>
-            <w:tcW w:w="1411" w:type="dxa"/>
+            <w:tcW w:w="2120" w:type="dxa"/>
           </w:tcPr>
           <w:p>
             <w:r>
@@ -12486,7 +12681,7 @@
         </w:tc>
         <w:tc>
           <w:tcPr>
-            <w:tcW w:w="2480" w:type="dxa"/>
+            <w:tcW w:w="2126" w:type="dxa"/>
             <w:vAlign w:val="center"/>
           </w:tcPr>
           <w:p>
@@ -12497,7 +12692,7 @@
         </w:tc>
         <w:tc>
           <w:tcPr>
-            <w:tcW w:w="2481" w:type="dxa"/>
+            <w:tcW w:w="2126" w:type="dxa"/>
           </w:tcPr>
           <w:p>
             <w:r>
@@ -12510,7 +12705,7 @@
         </w:tc>
         <w:tc>
           <w:tcPr>
-            <w:tcW w:w="1411" w:type="dxa"/>
+            <w:tcW w:w="2120" w:type="dxa"/>
           </w:tcPr>
           <w:p>
             <w:r>
@@ -12537,7 +12732,7 @@
     <w:p>
       <w:pPr>
         <w:rPr>
-          <w:rFonts w:asciiTheme="minorEastAsia" w:hAnsiTheme="minorEastAsia" w:hint="eastAsia"/>
+          <w:rFonts w:asciiTheme="minorEastAsia" w:hAnsiTheme="minorEastAsia"/>
         </w:rPr>
       </w:pPr>
     </w:p>
@@ -12559,7 +12754,7 @@
     <w:p>
       <w:pPr>
         <w:rPr>
-          <w:rFonts w:asciiTheme="minorEastAsia" w:hAnsiTheme="minorEastAsia" w:hint="eastAsia"/>
+          <w:rFonts w:asciiTheme="minorEastAsia" w:hAnsiTheme="minorEastAsia"/>
         </w:rPr>
       </w:pPr>
       <w:r>
@@ -12573,7 +12768,7 @@
     <w:p>
       <w:pPr>
         <w:rPr>
-          <w:rFonts w:asciiTheme="minorEastAsia" w:hAnsiTheme="minorEastAsia" w:hint="eastAsia"/>
+          <w:rFonts w:asciiTheme="minorEastAsia" w:hAnsiTheme="minorEastAsia"/>
         </w:rPr>
       </w:pPr>
       <w:r>
@@ -12885,7 +13080,7 @@
                                 <w:rPr>
                                   <w:rFonts w:asciiTheme="minorEastAsia" w:hAnsiTheme="minorEastAsia"/>
                                 </w:rPr>
-                                <w:t>Hyou</w:t>
+                                <w:t>Hyo</w:t>
                               </w:r>
                               <w:proofErr w:type="spellEnd"/>
                               <w:r>
@@ -13263,9 +13458,6 @@
                             <w:p>
                               <w:pPr>
                                 <w:jc w:val="center"/>
-                                <w:rPr>
-                                  <w:rFonts w:hint="eastAsia"/>
-                                </w:rPr>
                               </w:pPr>
                               <w:r>
                                 <w:rPr>
@@ -13536,13 +13728,7 @@
                                 <w:rPr>
                                   <w:rFonts w:asciiTheme="minorEastAsia" w:hAnsiTheme="minorEastAsia"/>
                                 </w:rPr>
-                                <w:t>8</w:t>
-                              </w:r>
-                              <w:r>
-                                <w:rPr>
-                                  <w:rFonts w:asciiTheme="minorEastAsia" w:hAnsiTheme="minorEastAsia"/>
-                                </w:rPr>
-                                <w:t xml:space="preserve"> digit</w:t>
+                                <w:t>8 digit</w:t>
                               </w:r>
                               <w:r>
                                 <w:rPr>
@@ -15049,16 +15235,16 @@
           </mc:Choice>
           <mc:Fallback>
             <w:pict>
-              <v:group id="キャンバス 8" o:spid="_x0000_s1078" editas="canvas" style="width:425.2pt;height:609pt;mso-position-horizontal-relative:char;mso-position-vertical-relative:line" coordsize="54000,77343" o:gfxdata="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">
-                <v:shape id="_x0000_s1079" type="#_x0000_t75" style="position:absolute;width:54000;height:77343;visibility:visible;mso-wrap-style:square">
+              <v:group id="キャンバス 8" o:spid="_x0000_s1082" editas="canvas" style="width:425.2pt;height:609pt;mso-position-horizontal-relative:char;mso-position-vertical-relative:line" coordsize="54000,77343" o:gfxdata="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">
+                <v:shape id="_x0000_s1083" type="#_x0000_t75" style="position:absolute;width:54000;height:77343;visibility:visible;mso-wrap-style:square">
                   <v:fill o:detectmouseclick="t"/>
                   <v:path o:connecttype="none"/>
                 </v:shape>
-                <v:shape id="L 字 13" o:spid="_x0000_s1080" style="position:absolute;top:1619;width:54000;height:19431;visibility:visible;mso-wrap-style:square;v-text-anchor:middle" coordsize="5400040,1943101" o:gfxdata="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" path="m,l982082,r,388018l5400040,388018r,1555083l,1943101,,xe" fillcolor="#f2f2f2 [3052]" strokecolor="black [3200]" strokeweight="1pt">
+                <v:shape id="L 字 13" o:spid="_x0000_s1084" style="position:absolute;top:1619;width:54000;height:19431;visibility:visible;mso-wrap-style:square;v-text-anchor:middle" coordsize="5400040,1943101" o:gfxdata="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" path="m,l982082,r,388018l5400040,388018r,1555083l,1943101,,xe" fillcolor="#f2f2f2 [3052]" strokecolor="black [3200]" strokeweight="1pt">
                   <v:stroke joinstyle="miter"/>
                   <v:path arrowok="t" o:connecttype="custom" o:connectlocs="0,0;982082,0;982082,388018;5400040,388018;5400040,1943101;0,1943101;0,0" o:connectangles="0,0,0,0,0,0,0"/>
                 </v:shape>
-                <v:shape id="テキスト ボックス 14" o:spid="_x0000_s1081" type="#_x0000_t202" style="position:absolute;left:2190;top:1221;width:6458;height:3905;visibility:visible;mso-wrap-style:none;v-text-anchor:middle" o:gfxdata="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" filled="f" stroked="f">
+                <v:shape id="テキスト ボックス 14" o:spid="_x0000_s1085" type="#_x0000_t202" style="position:absolute;left:2190;top:1221;width:6458;height:3905;visibility:visible;mso-wrap-style:none;v-text-anchor:middle" o:gfxdata="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" filled="f" stroked="f">
                   <v:stroke joinstyle="round"/>
                   <v:textbox>
                     <w:txbxContent>
@@ -15081,10 +15267,10 @@
                     </w:txbxContent>
                   </v:textbox>
                 </v:shape>
-                <v:line id="直線コネクタ 25" o:spid="_x0000_s1082" style="position:absolute;flip:y;visibility:visible;mso-wrap-style:square" from="16341,5619" to="16341,21050" o:connectortype="straight" o:gfxdata="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" strokecolor="black [3213]" strokeweight="1.5pt">
+                <v:line id="直線コネクタ 25" o:spid="_x0000_s1086" style="position:absolute;flip:y;visibility:visible;mso-wrap-style:square" from="16341,5619" to="16341,21050" o:connectortype="straight" o:gfxdata="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" strokecolor="black [3213]" strokeweight="1.5pt">
                   <v:stroke joinstyle="miter"/>
                 </v:line>
-                <v:shape id="テキスト ボックス 55" o:spid="_x0000_s1083" type="#_x0000_t202" style="position:absolute;left:3403;top:17907;width:10312;height:3905;visibility:visible;mso-wrap-style:none;v-text-anchor:middle" o:gfxdata="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" filled="f" stroked="f">
+                <v:shape id="テキスト ボックス 55" o:spid="_x0000_s1087" type="#_x0000_t202" style="position:absolute;left:3403;top:17907;width:10312;height:3905;visibility:visible;mso-wrap-style:none;v-text-anchor:middle" o:gfxdata="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" filled="f" stroked="f">
                   <v:stroke joinstyle="round"/>
                   <v:textbox>
                     <w:txbxContent>
@@ -15099,7 +15285,7 @@
                     </w:txbxContent>
                   </v:textbox>
                 </v:shape>
-                <v:rect id="正方形/長方形 26" o:spid="_x0000_s1084" style="position:absolute;left:628;top:7048;width:13087;height:3715;visibility:visible;mso-wrap-style:square;v-text-anchor:middle" o:gfxdata="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" fillcolor="#4472c4 [3204]" strokecolor="#1f3763 [1604]" strokeweight="1pt">
+                <v:rect id="正方形/長方形 26" o:spid="_x0000_s1088" style="position:absolute;left:628;top:7048;width:13087;height:3715;visibility:visible;mso-wrap-style:square;v-text-anchor:middle" o:gfxdata="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" fillcolor="#4472c4 [3204]" strokecolor="#1f3763 [1604]" strokeweight="1pt">
                   <v:textbox>
                     <w:txbxContent>
                       <w:p>
@@ -15122,7 +15308,7 @@
                     </w:txbxContent>
                   </v:textbox>
                 </v:rect>
-                <v:rect id="正方形/長方形 58" o:spid="_x0000_s1085" style="position:absolute;left:628;top:11715;width:13087;height:3715;visibility:visible;mso-wrap-style:square;v-text-anchor:middle" o:gfxdata="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" fillcolor="#4472c4 [3204]" strokecolor="#1f3763 [1604]" strokeweight="1pt">
+                <v:rect id="正方形/長方形 58" o:spid="_x0000_s1089" style="position:absolute;left:628;top:11715;width:13087;height:3715;visibility:visible;mso-wrap-style:square;v-text-anchor:middle" o:gfxdata="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" fillcolor="#4472c4 [3204]" strokecolor="#1f3763 [1604]" strokeweight="1pt">
                   <v:textbox>
                     <w:txbxContent>
                       <w:p>
@@ -15140,7 +15326,7 @@
                           <w:rPr>
                             <w:rFonts w:asciiTheme="minorEastAsia" w:hAnsiTheme="minorEastAsia"/>
                           </w:rPr>
-                          <w:t>Hyou</w:t>
+                          <w:t>Hyo</w:t>
                         </w:r>
                         <w:proofErr w:type="spellEnd"/>
                         <w:r>
@@ -15153,7 +15339,7 @@
                     </w:txbxContent>
                   </v:textbox>
                 </v:rect>
-                <v:shape id="テキスト ボックス 59" o:spid="_x0000_s1086" type="#_x0000_t202" style="position:absolute;left:18230;top:17907;width:8808;height:3911;visibility:visible;mso-wrap-style:none;v-text-anchor:middle" o:gfxdata="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" filled="f" stroked="f">
+                <v:shape id="テキスト ボックス 59" o:spid="_x0000_s1090" type="#_x0000_t202" style="position:absolute;left:18230;top:17907;width:8808;height:3911;visibility:visible;mso-wrap-style:none;v-text-anchor:middle" o:gfxdata="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" filled="f" stroked="f">
                   <v:stroke joinstyle="round"/>
                   <v:textbox>
                     <w:txbxContent>
@@ -15174,7 +15360,7 @@
                     </w:txbxContent>
                   </v:textbox>
                 </v:shape>
-                <v:rect id="正方形/長方形 60" o:spid="_x0000_s1087" style="position:absolute;left:17240;top:7048;width:12382;height:3715;visibility:visible;mso-wrap-style:square;v-text-anchor:middle" o:gfxdata="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" fillcolor="#4472c4 [3204]" strokecolor="#1f3763 [1604]" strokeweight="1pt">
+                <v:rect id="正方形/長方形 60" o:spid="_x0000_s1091" style="position:absolute;left:17240;top:7048;width:12382;height:3715;visibility:visible;mso-wrap-style:square;v-text-anchor:middle" o:gfxdata="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" fillcolor="#4472c4 [3204]" strokecolor="#1f3763 [1604]" strokeweight="1pt">
                   <v:textbox>
                     <w:txbxContent>
                       <w:p>
@@ -15197,8 +15383,8 @@
                     </w:txbxContent>
                   </v:textbox>
                 </v:rect>
-                <v:rect id="正方形/長方形 32" o:spid="_x0000_s1088" style="position:absolute;top:24479;width:54000;height:15430;visibility:visible;mso-wrap-style:square;v-text-anchor:middle" o:gfxdata="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" fillcolor="#f2f2f2 [3052]" strokecolor="black [3200]" strokeweight="1pt"/>
-                <v:shape id="テキスト ボックス 81" o:spid="_x0000_s1089" type="#_x0000_t202" style="position:absolute;left:34120;top:17907;width:8871;height:3905;visibility:visible;mso-wrap-style:none;v-text-anchor:middle" o:gfxdata="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" filled="f" stroked="f">
+                <v:rect id="正方形/長方形 32" o:spid="_x0000_s1092" style="position:absolute;top:24479;width:54000;height:15430;visibility:visible;mso-wrap-style:square;v-text-anchor:middle" o:gfxdata="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" fillcolor="#f2f2f2 [3052]" strokecolor="black [3200]" strokeweight="1pt"/>
+                <v:shape id="テキスト ボックス 81" o:spid="_x0000_s1093" type="#_x0000_t202" style="position:absolute;left:34120;top:17907;width:8871;height:3905;visibility:visible;mso-wrap-style:none;v-text-anchor:middle" o:gfxdata="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" filled="f" stroked="f">
                   <v:stroke joinstyle="round"/>
                   <v:textbox>
                     <w:txbxContent>
@@ -15219,7 +15405,7 @@
                     </w:txbxContent>
                   </v:textbox>
                 </v:shape>
-                <v:rect id="正方形/長方形 82" o:spid="_x0000_s1090" style="position:absolute;left:34120;top:7239;width:8551;height:3714;visibility:visible;mso-wrap-style:square;v-text-anchor:middle" o:gfxdata="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" fillcolor="#4472c4 [3204]" strokecolor="#1f3763 [1604]" strokeweight="1pt">
+                <v:rect id="正方形/長方形 82" o:spid="_x0000_s1094" style="position:absolute;left:34120;top:7239;width:8551;height:3714;visibility:visible;mso-wrap-style:square;v-text-anchor:middle" o:gfxdata="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" fillcolor="#4472c4 [3204]" strokecolor="#1f3763 [1604]" strokeweight="1pt">
                   <v:textbox>
                     <w:txbxContent>
                       <w:p>
@@ -15242,7 +15428,7 @@
                     </w:txbxContent>
                   </v:textbox>
                 </v:rect>
-                <v:shape id="テキスト ボックス 83" o:spid="_x0000_s1091" type="#_x0000_t202" style="position:absolute;left:24384;top:36671;width:5226;height:3905;visibility:visible;mso-wrap-style:none;v-text-anchor:middle" o:gfxdata="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" filled="f" stroked="f">
+                <v:shape id="テキスト ボックス 83" o:spid="_x0000_s1095" type="#_x0000_t202" style="position:absolute;left:24384;top:36671;width:5226;height:3905;visibility:visible;mso-wrap-style:none;v-text-anchor:middle" o:gfxdata="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" filled="f" stroked="f">
                   <v:stroke joinstyle="round"/>
                   <v:textbox>
                     <w:txbxContent>
@@ -15257,15 +15443,12 @@
                     </w:txbxContent>
                   </v:textbox>
                 </v:shape>
-                <v:rect id="正方形/長方形 84" o:spid="_x0000_s1092" style="position:absolute;left:628;top:25527;width:8552;height:3714;visibility:visible;mso-wrap-style:square;v-text-anchor:middle" o:gfxdata="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" fillcolor="#70ad47 [3209]" strokecolor="black [3213]" strokeweight="1pt">
+                <v:rect id="正方形/長方形 84" o:spid="_x0000_s1096" style="position:absolute;left:628;top:25527;width:8552;height:3714;visibility:visible;mso-wrap-style:square;v-text-anchor:middle" o:gfxdata="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" fillcolor="#70ad47 [3209]" strokecolor="black [3213]" strokeweight="1pt">
                   <v:textbox>
                     <w:txbxContent>
                       <w:p>
                         <w:pPr>
                           <w:jc w:val="center"/>
-                          <w:rPr>
-                            <w:rFonts w:hint="eastAsia"/>
-                          </w:rPr>
                         </w:pPr>
                         <w:r>
                           <w:rPr>
@@ -15289,10 +15472,10 @@
                     </w:txbxContent>
                   </v:textbox>
                 </v:rect>
-                <v:line id="直線コネクタ 85" o:spid="_x0000_s1093" style="position:absolute;flip:y;visibility:visible;mso-wrap-style:square" from="31962,5626" to="31962,21056" o:connectortype="straight" o:gfxdata="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" strokecolor="black [3213]" strokeweight="1.5pt">
+                <v:line id="直線コネクタ 85" o:spid="_x0000_s1097" style="position:absolute;flip:y;visibility:visible;mso-wrap-style:square" from="31962,5626" to="31962,21056" o:connectortype="straight" o:gfxdata="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" strokecolor="black [3213]" strokeweight="1.5pt">
                   <v:stroke joinstyle="miter"/>
                 </v:line>
-                <v:rect id="正方形/長方形 86" o:spid="_x0000_s1094" style="position:absolute;left:9234;top:25527;width:13868;height:3714;visibility:visible;mso-wrap-style:square;v-text-anchor:middle" o:gfxdata="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" fillcolor="#4472c4 [3204]" strokecolor="black [3213]" strokeweight="1pt">
+                <v:rect id="正方形/長方形 86" o:spid="_x0000_s1098" style="position:absolute;left:9234;top:25527;width:13868;height:3714;visibility:visible;mso-wrap-style:square;v-text-anchor:middle" o:gfxdata="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" fillcolor="#4472c4 [3204]" strokecolor="black [3213]" strokeweight="1pt">
                   <v:textbox>
                     <w:txbxContent>
                       <w:p>
@@ -15309,7 +15492,7 @@
                     </w:txbxContent>
                   </v:textbox>
                 </v:rect>
-                <v:rect id="正方形/長方形 87" o:spid="_x0000_s1095" style="position:absolute;left:9271;top:29241;width:13868;height:3715;visibility:visible;mso-wrap-style:square;v-text-anchor:middle" o:gfxdata="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" fillcolor="#4472c4 [3204]" strokecolor="black [3213]" strokeweight="1pt">
+                <v:rect id="正方形/長方形 87" o:spid="_x0000_s1099" style="position:absolute;left:9271;top:29241;width:13868;height:3715;visibility:visible;mso-wrap-style:square;v-text-anchor:middle" o:gfxdata="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" fillcolor="#4472c4 [3204]" strokecolor="black [3213]" strokeweight="1pt">
                   <v:textbox>
                     <w:txbxContent>
                       <w:p>
@@ -15326,7 +15509,7 @@
                     </w:txbxContent>
                   </v:textbox>
                 </v:rect>
-                <v:rect id="正方形/長方形 88" o:spid="_x0000_s1096" style="position:absolute;left:9271;top:32956;width:13868;height:3715;visibility:visible;mso-wrap-style:square;v-text-anchor:middle" o:gfxdata="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" fillcolor="#4472c4 [3204]" strokecolor="black [3213]" strokeweight="1pt">
+                <v:rect id="正方形/長方形 88" o:spid="_x0000_s1100" style="position:absolute;left:9271;top:32956;width:13868;height:3715;visibility:visible;mso-wrap-style:square;v-text-anchor:middle" o:gfxdata="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" fillcolor="#4472c4 [3204]" strokecolor="black [3213]" strokeweight="1pt">
                   <v:textbox>
                     <w:txbxContent>
                       <w:p>
@@ -15343,7 +15526,7 @@
                     </w:txbxContent>
                   </v:textbox>
                 </v:rect>
-                <v:rect id="正方形/長方形 102" o:spid="_x0000_s1097" style="position:absolute;left:26764;top:25527;width:8552;height:3714;visibility:visible;mso-wrap-style:square;v-text-anchor:middle" o:gfxdata="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" fillcolor="#70ad47 [3209]" strokecolor="black [3213]" strokeweight="1pt">
+                <v:rect id="正方形/長方形 102" o:spid="_x0000_s1101" style="position:absolute;left:26764;top:25527;width:8552;height:3714;visibility:visible;mso-wrap-style:square;v-text-anchor:middle" o:gfxdata="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" fillcolor="#70ad47 [3209]" strokecolor="black [3213]" strokeweight="1pt">
                   <v:textbox>
                     <w:txbxContent>
                       <w:p>
@@ -15354,13 +15537,7 @@
                           <w:rPr>
                             <w:rFonts w:asciiTheme="minorEastAsia" w:hAnsiTheme="minorEastAsia"/>
                           </w:rPr>
-                          <w:t>8</w:t>
-                        </w:r>
-                        <w:r>
-                          <w:rPr>
-                            <w:rFonts w:asciiTheme="minorEastAsia" w:hAnsiTheme="minorEastAsia"/>
-                          </w:rPr>
-                          <w:t xml:space="preserve"> digit</w:t>
+                          <w:t>8 digit</w:t>
                         </w:r>
                         <w:r>
                           <w:rPr>
@@ -15372,7 +15549,7 @@
                     </w:txbxContent>
                   </v:textbox>
                 </v:rect>
-                <v:rect id="正方形/長方形 103" o:spid="_x0000_s1098" style="position:absolute;left:35316;top:25527;width:13868;height:3714;visibility:visible;mso-wrap-style:square;v-text-anchor:middle" o:gfxdata="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" fillcolor="#4472c4 [3204]" strokecolor="black [3213]" strokeweight="1pt">
+                <v:rect id="正方形/長方形 103" o:spid="_x0000_s1102" style="position:absolute;left:35316;top:25527;width:13868;height:3714;visibility:visible;mso-wrap-style:square;v-text-anchor:middle" o:gfxdata="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" fillcolor="#4472c4 [3204]" strokecolor="black [3213]" strokeweight="1pt">
                   <v:textbox>
                     <w:txbxContent>
                       <w:p>
@@ -15389,7 +15566,7 @@
                     </w:txbxContent>
                   </v:textbox>
                 </v:rect>
-                <v:rect id="正方形/長方形 104" o:spid="_x0000_s1099" style="position:absolute;left:35316;top:29241;width:13868;height:3715;visibility:visible;mso-wrap-style:square;v-text-anchor:middle" o:gfxdata="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" fillcolor="#4472c4 [3204]" strokecolor="black [3213]" strokeweight="1pt">
+                <v:rect id="正方形/長方形 104" o:spid="_x0000_s1103" style="position:absolute;left:35316;top:29241;width:13868;height:3715;visibility:visible;mso-wrap-style:square;v-text-anchor:middle" o:gfxdata="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" fillcolor="#4472c4 [3204]" strokecolor="black [3213]" strokeweight="1pt">
                   <v:textbox>
                     <w:txbxContent>
                       <w:p>
@@ -15406,7 +15583,7 @@
                     </w:txbxContent>
                   </v:textbox>
                 </v:rect>
-                <v:rect id="正方形/長方形 105" o:spid="_x0000_s1100" style="position:absolute;left:35316;top:32956;width:13868;height:3715;visibility:visible;mso-wrap-style:square;v-text-anchor:middle" o:gfxdata="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" fillcolor="#4472c4 [3204]" strokecolor="black [3213]" strokeweight="1pt">
+                <v:rect id="正方形/長方形 105" o:spid="_x0000_s1104" style="position:absolute;left:35316;top:32956;width:13868;height:3715;visibility:visible;mso-wrap-style:square;v-text-anchor:middle" o:gfxdata="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" fillcolor="#4472c4 [3204]" strokecolor="black [3213]" strokeweight="1pt">
                   <v:textbox>
                     <w:txbxContent>
                       <w:p>
@@ -15423,8 +15600,8 @@
                     </w:txbxContent>
                   </v:textbox>
                 </v:rect>
-                <v:rect id="正方形/長方形 106" o:spid="_x0000_s1101" style="position:absolute;top:42386;width:54000;height:15430;visibility:visible;mso-wrap-style:square;v-text-anchor:middle" o:gfxdata="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" fillcolor="#f2f2f2 [3052]" strokecolor="black [3200]" strokeweight="1pt"/>
-                <v:shape id="テキスト ボックス 107" o:spid="_x0000_s1102" type="#_x0000_t202" style="position:absolute;left:1752;top:54673;width:7519;height:3905;visibility:visible;mso-wrap-style:none;v-text-anchor:middle" o:gfxdata="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" filled="f" stroked="f">
+                <v:rect id="正方形/長方形 106" o:spid="_x0000_s1105" style="position:absolute;top:42386;width:54000;height:15430;visibility:visible;mso-wrap-style:square;v-text-anchor:middle" o:gfxdata="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" fillcolor="#f2f2f2 [3052]" strokecolor="black [3200]" strokeweight="1pt"/>
+                <v:shape id="テキスト ボックス 107" o:spid="_x0000_s1106" type="#_x0000_t202" style="position:absolute;left:1752;top:54673;width:7519;height:3905;visibility:visible;mso-wrap-style:none;v-text-anchor:middle" o:gfxdata="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" filled="f" stroked="f">
                   <v:stroke joinstyle="round"/>
                   <v:textbox>
                     <w:txbxContent>
@@ -15439,7 +15616,7 @@
                     </w:txbxContent>
                   </v:textbox>
                 </v:shape>
-                <v:rect id="正方形/長方形 108" o:spid="_x0000_s1103" style="position:absolute;left:1190;top:44386;width:8552;height:3715;visibility:visible;mso-wrap-style:square;v-text-anchor:middle" o:gfxdata="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" fillcolor="#4472c4 [3204]" strokecolor="#1f3763 [1604]" strokeweight="1pt">
+                <v:rect id="正方形/長方形 108" o:spid="_x0000_s1107" style="position:absolute;left:1190;top:44386;width:8552;height:3715;visibility:visible;mso-wrap-style:square;v-text-anchor:middle" o:gfxdata="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" fillcolor="#4472c4 [3204]" strokecolor="#1f3763 [1604]" strokeweight="1pt">
                   <v:textbox>
                     <w:txbxContent>
                       <w:p>
@@ -15456,10 +15633,10 @@
                     </w:txbxContent>
                   </v:textbox>
                 </v:rect>
-                <v:line id="直線コネクタ 109" o:spid="_x0000_s1104" style="position:absolute;flip:y;visibility:visible;mso-wrap-style:square" from="11415,42386" to="11415,57816" o:connectortype="straight" o:gfxdata="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" strokecolor="black [3213]" strokeweight="1.5pt">
+                <v:line id="直線コネクタ 109" o:spid="_x0000_s1108" style="position:absolute;flip:y;visibility:visible;mso-wrap-style:square" from="11415,42386" to="11415,57816" o:connectortype="straight" o:gfxdata="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" strokecolor="black [3213]" strokeweight="1.5pt">
                   <v:stroke joinstyle="miter"/>
                 </v:line>
-                <v:shape id="テキスト ボックス 112" o:spid="_x0000_s1105" type="#_x0000_t202" style="position:absolute;left:14877;top:54673;width:4686;height:3905;visibility:visible;mso-wrap-style:none;v-text-anchor:middle" o:gfxdata="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" filled="f" stroked="f">
+                <v:shape id="テキスト ボックス 112" o:spid="_x0000_s1109" type="#_x0000_t202" style="position:absolute;left:14877;top:54673;width:4686;height:3905;visibility:visible;mso-wrap-style:none;v-text-anchor:middle" o:gfxdata="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" filled="f" stroked="f">
                   <v:stroke joinstyle="round"/>
                   <v:textbox>
                     <w:txbxContent>
@@ -15474,7 +15651,7 @@
                     </w:txbxContent>
                   </v:textbox>
                 </v:shape>
-                <v:rect id="正方形/長方形 113" o:spid="_x0000_s1106" style="position:absolute;left:13153;top:44386;width:8552;height:3715;visibility:visible;mso-wrap-style:square;v-text-anchor:middle" o:gfxdata="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" fillcolor="#4472c4 [3204]" strokecolor="#1f3763 [1604]" strokeweight="1pt">
+                <v:rect id="正方形/長方形 113" o:spid="_x0000_s1110" style="position:absolute;left:13153;top:44386;width:8552;height:3715;visibility:visible;mso-wrap-style:square;v-text-anchor:middle" o:gfxdata="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" fillcolor="#4472c4 [3204]" strokecolor="#1f3763 [1604]" strokeweight="1pt">
                   <v:textbox>
                     <w:txbxContent>
                       <w:p>
@@ -15491,10 +15668,10 @@
                     </w:txbxContent>
                   </v:textbox>
                 </v:rect>
-                <v:line id="直線コネクタ 114" o:spid="_x0000_s1107" style="position:absolute;flip:y;visibility:visible;mso-wrap-style:square" from="23794,42386" to="23794,57816" o:connectortype="straight" o:gfxdata="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" strokecolor="black [3213]" strokeweight="1.5pt">
+                <v:line id="直線コネクタ 114" o:spid="_x0000_s1111" style="position:absolute;flip:y;visibility:visible;mso-wrap-style:square" from="23794,42386" to="23794,57816" o:connectortype="straight" o:gfxdata="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" strokecolor="black [3213]" strokeweight="1.5pt">
                   <v:stroke joinstyle="miter"/>
                 </v:line>
-                <v:shape id="テキスト ボックス 115" o:spid="_x0000_s1108" type="#_x0000_t202" style="position:absolute;left:28235;top:54673;width:7081;height:3905;visibility:visible;mso-wrap-style:none;v-text-anchor:middle" o:gfxdata="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" filled="f" stroked="f">
+                <v:shape id="テキスト ボックス 115" o:spid="_x0000_s1112" type="#_x0000_t202" style="position:absolute;left:28235;top:54673;width:7081;height:3905;visibility:visible;mso-wrap-style:none;v-text-anchor:middle" o:gfxdata="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" filled="f" stroked="f">
                   <v:stroke joinstyle="round"/>
                   <v:textbox>
                     <w:txbxContent>
@@ -15509,7 +15686,7 @@
                     </w:txbxContent>
                   </v:textbox>
                 </v:shape>
-                <v:rect id="正方形/長方形 116" o:spid="_x0000_s1109" style="position:absolute;left:25532;top:44386;width:12663;height:3715;visibility:visible;mso-wrap-style:square;v-text-anchor:middle" o:gfxdata="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" fillcolor="#4472c4 [3204]" strokecolor="#1f3763 [1604]" strokeweight="1pt">
+                <v:rect id="正方形/長方形 116" o:spid="_x0000_s1113" style="position:absolute;left:25532;top:44386;width:12663;height:3715;visibility:visible;mso-wrap-style:square;v-text-anchor:middle" o:gfxdata="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" fillcolor="#4472c4 [3204]" strokecolor="#1f3763 [1604]" strokeweight="1pt">
                   <v:textbox>
                     <w:txbxContent>
                       <w:p>
@@ -15532,7 +15709,7 @@
                     </w:txbxContent>
                   </v:textbox>
                 </v:rect>
-                <v:rect id="正方形/長方形 117" o:spid="_x0000_s1110" style="position:absolute;left:25532;top:49053;width:12663;height:3715;visibility:visible;mso-wrap-style:square;v-text-anchor:middle" o:gfxdata="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" fillcolor="#4472c4 [3204]" strokecolor="#1f3763 [1604]" strokeweight="1pt">
+                <v:rect id="正方形/長方形 117" o:spid="_x0000_s1114" style="position:absolute;left:25532;top:49053;width:12663;height:3715;visibility:visible;mso-wrap-style:square;v-text-anchor:middle" o:gfxdata="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" fillcolor="#4472c4 [3204]" strokecolor="#1f3763 [1604]" strokeweight="1pt">
                   <v:textbox>
                     <w:txbxContent>
                       <w:p>
@@ -15549,10 +15726,10 @@
                     </w:txbxContent>
                   </v:textbox>
                 </v:rect>
-                <v:line id="直線コネクタ 126" o:spid="_x0000_s1111" style="position:absolute;flip:y;visibility:visible;mso-wrap-style:square" from="39986,42386" to="39986,57816" o:connectortype="straight" o:gfxdata="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" strokecolor="black [3213]" strokeweight="1.5pt">
+                <v:line id="直線コネクタ 126" o:spid="_x0000_s1115" style="position:absolute;flip:y;visibility:visible;mso-wrap-style:square" from="39986,42386" to="39986,57816" o:connectortype="straight" o:gfxdata="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" strokecolor="black [3213]" strokeweight="1.5pt">
                   <v:stroke joinstyle="miter"/>
                 </v:line>
-                <v:shape id="テキスト ボックス 127" o:spid="_x0000_s1112" type="#_x0000_t202" style="position:absolute;left:42649;top:54673;width:9475;height:3905;visibility:visible;mso-wrap-style:none;v-text-anchor:middle" o:gfxdata="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" filled="f" stroked="f">
+                <v:shape id="テキスト ボックス 127" o:spid="_x0000_s1116" type="#_x0000_t202" style="position:absolute;left:42649;top:54673;width:9475;height:3905;visibility:visible;mso-wrap-style:none;v-text-anchor:middle" o:gfxdata="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" filled="f" stroked="f">
                   <v:stroke joinstyle="round"/>
                   <v:textbox>
                     <w:txbxContent>
@@ -15573,7 +15750,7 @@
                     </w:txbxContent>
                   </v:textbox>
                 </v:shape>
-                <v:rect id="正方形/長方形 128" o:spid="_x0000_s1113" style="position:absolute;left:41683;top:44767;width:8551;height:3715;visibility:visible;mso-wrap-style:square;v-text-anchor:middle" o:gfxdata="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" fillcolor="#4472c4 [3204]" strokecolor="#1f3763 [1604]" strokeweight="1pt">
+                <v:rect id="正方形/長方形 128" o:spid="_x0000_s1117" style="position:absolute;left:41683;top:44767;width:8551;height:3715;visibility:visible;mso-wrap-style:square;v-text-anchor:middle" o:gfxdata="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" fillcolor="#4472c4 [3204]" strokecolor="#1f3763 [1604]" strokeweight="1pt">
                   <v:textbox>
                     <w:txbxContent>
                       <w:p>
@@ -15590,7 +15767,7 @@
                     </w:txbxContent>
                   </v:textbox>
                 </v:rect>
-                <v:rect id="正方形/長方形 129" o:spid="_x0000_s1114" style="position:absolute;left:41683;top:49053;width:8551;height:3715;visibility:visible;mso-wrap-style:square;v-text-anchor:middle" o:gfxdata="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" fillcolor="#4472c4 [3204]" strokecolor="#1f3763 [1604]" strokeweight="1pt">
+                <v:rect id="正方形/長方形 129" o:spid="_x0000_s1118" style="position:absolute;left:41683;top:49053;width:8551;height:3715;visibility:visible;mso-wrap-style:square;v-text-anchor:middle" o:gfxdata="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" fillcolor="#4472c4 [3204]" strokecolor="#1f3763 [1604]" strokeweight="1pt">
                   <v:textbox>
                     <w:txbxContent>
                       <w:p>
@@ -15607,11 +15784,11 @@
                     </w:txbxContent>
                   </v:textbox>
                 </v:rect>
-                <v:rect id="正方形/長方形 130" o:spid="_x0000_s1115" style="position:absolute;top:60007;width:54000;height:15431;visibility:visible;mso-wrap-style:square;v-text-anchor:middle" o:gfxdata="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" fillcolor="#f2f2f2 [3052]" strokecolor="black [3200]" strokeweight="1pt"/>
-                <v:line id="直線コネクタ 131" o:spid="_x0000_s1116" style="position:absolute;flip:y;visibility:visible;mso-wrap-style:square" from="12891,60007" to="12891,75438" o:connectortype="straight" o:gfxdata="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" strokecolor="black [3213]" strokeweight="1.5pt">
+                <v:rect id="正方形/長方形 130" o:spid="_x0000_s1119" style="position:absolute;top:60007;width:54000;height:15431;visibility:visible;mso-wrap-style:square;v-text-anchor:middle" o:gfxdata="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" fillcolor="#f2f2f2 [3052]" strokecolor="black [3200]" strokeweight="1pt"/>
+                <v:line id="直線コネクタ 131" o:spid="_x0000_s1120" style="position:absolute;flip:y;visibility:visible;mso-wrap-style:square" from="12891,60007" to="12891,75438" o:connectortype="straight" o:gfxdata="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" strokecolor="black [3213]" strokeweight="1.5pt">
                   <v:stroke joinstyle="miter"/>
                 </v:line>
-                <v:shape id="テキスト ボックス 132" o:spid="_x0000_s1117" type="#_x0000_t202" style="position:absolute;left:665;top:72199;width:10979;height:3905;visibility:visible;mso-wrap-style:none;v-text-anchor:middle" o:gfxdata="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" filled="f" stroked="f">
+                <v:shape id="テキスト ボックス 132" o:spid="_x0000_s1121" type="#_x0000_t202" style="position:absolute;left:665;top:72199;width:10979;height:3905;visibility:visible;mso-wrap-style:none;v-text-anchor:middle" o:gfxdata="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" filled="f" stroked="f">
                   <v:stroke joinstyle="round"/>
                   <v:textbox>
                     <w:txbxContent>
@@ -15632,7 +15809,7 @@
                     </w:txbxContent>
                   </v:textbox>
                 </v:shape>
-                <v:rect id="正方形/長方形 133" o:spid="_x0000_s1118" style="position:absolute;left:1223;top:62388;width:8552;height:3715;visibility:visible;mso-wrap-style:square;v-text-anchor:middle" o:gfxdata="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" fillcolor="#4472c4 [3204]" strokecolor="#1f3763 [1604]" strokeweight="1pt">
+                <v:rect id="正方形/長方形 133" o:spid="_x0000_s1122" style="position:absolute;left:1223;top:62388;width:8552;height:3715;visibility:visible;mso-wrap-style:square;v-text-anchor:middle" o:gfxdata="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" fillcolor="#4472c4 [3204]" strokecolor="#1f3763 [1604]" strokeweight="1pt">
                   <v:textbox>
                     <w:txbxContent>
                       <w:p>
@@ -15649,7 +15826,7 @@
                     </w:txbxContent>
                   </v:textbox>
                 </v:rect>
-                <v:rect id="正方形/長方形 134" o:spid="_x0000_s1119" style="position:absolute;left:1223;top:66675;width:8552;height:3714;visibility:visible;mso-wrap-style:square;v-text-anchor:middle" o:gfxdata="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" fillcolor="#4472c4 [3204]" strokecolor="#1f3763 [1604]" strokeweight="1pt">
+                <v:rect id="正方形/長方形 134" o:spid="_x0000_s1123" style="position:absolute;left:1223;top:66675;width:8552;height:3714;visibility:visible;mso-wrap-style:square;v-text-anchor:middle" o:gfxdata="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" fillcolor="#4472c4 [3204]" strokecolor="#1f3763 [1604]" strokeweight="1pt">
                   <v:textbox>
                     <w:txbxContent>
                       <w:p>
@@ -15666,7 +15843,7 @@
                     </w:txbxContent>
                   </v:textbox>
                 </v:rect>
-                <v:shape id="テキスト ボックス 136" o:spid="_x0000_s1120" type="#_x0000_t202" style="position:absolute;left:15067;top:72199;width:5531;height:3905;visibility:visible;mso-wrap-style:none;v-text-anchor:middle" o:gfxdata="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" filled="f" stroked="f">
+                <v:shape id="テキスト ボックス 136" o:spid="_x0000_s1124" type="#_x0000_t202" style="position:absolute;left:15067;top:72199;width:5531;height:3905;visibility:visible;mso-wrap-style:none;v-text-anchor:middle" o:gfxdata="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" filled="f" stroked="f">
                   <v:stroke joinstyle="round"/>
                   <v:textbox>
                     <w:txbxContent>
@@ -15681,7 +15858,7 @@
                     </w:txbxContent>
                   </v:textbox>
                 </v:shape>
-                <v:rect id="正方形/長方形 137" o:spid="_x0000_s1121" style="position:absolute;left:14101;top:62388;width:8551;height:3715;visibility:visible;mso-wrap-style:square;v-text-anchor:middle" o:gfxdata="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" fillcolor="#4472c4 [3204]" strokecolor="#1f3763 [1604]" strokeweight="1pt">
+                <v:rect id="正方形/長方形 137" o:spid="_x0000_s1125" style="position:absolute;left:14101;top:62388;width:8551;height:3715;visibility:visible;mso-wrap-style:square;v-text-anchor:middle" o:gfxdata="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" fillcolor="#4472c4 [3204]" strokecolor="#1f3763 [1604]" strokeweight="1pt">
                   <v:textbox>
                     <w:txbxContent>
                       <w:p>
@@ -15698,7 +15875,7 @@
                     </w:txbxContent>
                   </v:textbox>
                 </v:rect>
-                <v:rect id="正方形/長方形 138" o:spid="_x0000_s1122" style="position:absolute;left:14101;top:66675;width:8551;height:3714;visibility:visible;mso-wrap-style:square;v-text-anchor:middle" o:gfxdata="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" fillcolor="#4472c4 [3204]" strokecolor="#1f3763 [1604]" strokeweight="1pt">
+                <v:rect id="正方形/長方形 138" o:spid="_x0000_s1126" style="position:absolute;left:14101;top:66675;width:8551;height:3714;visibility:visible;mso-wrap-style:square;v-text-anchor:middle" o:gfxdata="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" fillcolor="#4472c4 [3204]" strokecolor="#1f3763 [1604]" strokeweight="1pt">
                   <v:textbox>
                     <w:txbxContent>
                       <w:p>
@@ -15715,10 +15892,10 @@
                     </w:txbxContent>
                   </v:textbox>
                 </v:rect>
-                <v:line id="直線コネクタ 139" o:spid="_x0000_s1123" style="position:absolute;flip:y;visibility:visible;mso-wrap-style:square" from="23984,60007" to="23984,75438" o:connectortype="straight" o:gfxdata="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" strokecolor="black [3213]" strokeweight="1.5pt">
+                <v:line id="直線コネクタ 139" o:spid="_x0000_s1127" style="position:absolute;flip:y;visibility:visible;mso-wrap-style:square" from="23984,60007" to="23984,75438" o:connectortype="straight" o:gfxdata="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" strokecolor="black [3213]" strokeweight="1.5pt">
                   <v:stroke joinstyle="miter"/>
                 </v:line>
-                <v:shape id="テキスト ボックス 140" o:spid="_x0000_s1124" type="#_x0000_t202" style="position:absolute;left:26063;top:72199;width:9868;height:3912;visibility:visible;mso-wrap-style:none;v-text-anchor:middle" o:gfxdata="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" filled="f" stroked="f">
+                <v:shape id="テキスト ボックス 140" o:spid="_x0000_s1128" type="#_x0000_t202" style="position:absolute;left:26063;top:72199;width:9868;height:3912;visibility:visible;mso-wrap-style:none;v-text-anchor:middle" o:gfxdata="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" filled="f" stroked="f">
                   <v:stroke joinstyle="round"/>
                   <v:textbox>
                     <w:txbxContent>
@@ -15733,7 +15910,7 @@
                     </w:txbxContent>
                   </v:textbox>
                 </v:shape>
-                <v:rect id="正方形/長方形 141" o:spid="_x0000_s1125" style="position:absolute;left:25532;top:62388;width:12382;height:3715;visibility:visible;mso-wrap-style:square;v-text-anchor:middle" o:gfxdata="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" fillcolor="#4472c4 [3204]" strokecolor="#1f3763 [1604]" strokeweight="1pt">
+                <v:rect id="正方形/長方形 141" o:spid="_x0000_s1129" style="position:absolute;left:25532;top:62388;width:12382;height:3715;visibility:visible;mso-wrap-style:square;v-text-anchor:middle" o:gfxdata="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" fillcolor="#4472c4 [3204]" strokecolor="#1f3763 [1604]" strokeweight="1pt">
                   <v:textbox>
                     <w:txbxContent>
                       <w:p>
@@ -15750,10 +15927,10 @@
                     </w:txbxContent>
                   </v:textbox>
                 </v:rect>
-                <v:line id="直線コネクタ 144" o:spid="_x0000_s1126" style="position:absolute;flip:y;visibility:visible;mso-wrap-style:square" from="39350,59810" to="39350,75241" o:connectortype="straight" o:gfxdata="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" strokecolor="black [3213]" strokeweight="1.5pt">
+                <v:line id="直線コネクタ 144" o:spid="_x0000_s1130" style="position:absolute;flip:y;visibility:visible;mso-wrap-style:square" from="39350,59810" to="39350,75241" o:connectortype="straight" o:gfxdata="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" strokecolor="black [3213]" strokeweight="1.5pt">
                   <v:stroke joinstyle="miter"/>
                 </v:line>
-                <v:shape id="テキスト ボックス 145" o:spid="_x0000_s1127" type="#_x0000_t202" style="position:absolute;left:41683;top:72199;width:10045;height:3912;visibility:visible;mso-wrap-style:none;v-text-anchor:middle" o:gfxdata="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" filled="f" stroked="f">
+                <v:shape id="テキスト ボックス 145" o:spid="_x0000_s1131" type="#_x0000_t202" style="position:absolute;left:41683;top:72199;width:10045;height:3912;visibility:visible;mso-wrap-style:none;v-text-anchor:middle" o:gfxdata="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" filled="f" stroked="f">
                   <v:stroke joinstyle="round"/>
                   <v:textbox>
                     <w:txbxContent>
@@ -15768,7 +15945,7 @@
                     </w:txbxContent>
                   </v:textbox>
                 </v:shape>
-                <v:rect id="正方形/長方形 146" o:spid="_x0000_s1128" style="position:absolute;left:40837;top:62191;width:12383;height:3715;visibility:visible;mso-wrap-style:square;v-text-anchor:middle" o:gfxdata="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" fillcolor="#4472c4 [3204]" strokecolor="#1f3763 [1604]" strokeweight="1pt">
+                <v:rect id="正方形/長方形 146" o:spid="_x0000_s1132" style="position:absolute;left:40837;top:62191;width:12383;height:3715;visibility:visible;mso-wrap-style:square;v-text-anchor:middle" o:gfxdata="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" fillcolor="#4472c4 [3204]" strokecolor="#1f3763 [1604]" strokeweight="1pt">
                   <v:textbox>
                     <w:txbxContent>
                       <w:p>
@@ -15791,15 +15968,13 @@
           </mc:Fallback>
         </mc:AlternateContent>
       </w:r>
-      <w:bookmarkStart w:id="11" w:name="_GoBack"/>
-      <w:bookmarkEnd w:id="11"/>
     </w:p>
     <w:p>
       <w:pPr>
         <w:widowControl/>
         <w:jc w:val="left"/>
         <w:rPr>
-          <w:rFonts w:asciiTheme="minorEastAsia" w:hAnsiTheme="minorEastAsia" w:hint="eastAsia"/>
+          <w:rFonts w:asciiTheme="minorEastAsia" w:hAnsiTheme="minorEastAsia"/>
         </w:rPr>
       </w:pPr>
       <w:r>
@@ -22328,7 +22503,7 @@
               </wp:anchor>
             </w:drawing>
           </mc:Choice>
-          <mc:Fallback xmlns:w16cid="http://schemas.microsoft.com/office/word/2016/wordml/cid" xmlns:am3d="http://schemas.microsoft.com/office/drawing/2017/model3d" xmlns:aink="http://schemas.microsoft.com/office/drawing/2016/ink" xmlns:cx8="http://schemas.microsoft.com/office/drawing/2016/5/14/chartex" xmlns:cx7="http://schemas.microsoft.com/office/drawing/2016/5/13/chartex" xmlns:cx6="http://schemas.microsoft.com/office/drawing/2016/5/12/chartex" xmlns:cx5="http://schemas.microsoft.com/office/drawing/2016/5/11/chartex" xmlns:cx4="http://schemas.microsoft.com/office/drawing/2016/5/10/chartex" xmlns:cx3="http://schemas.microsoft.com/office/drawing/2016/5/9/chartex" xmlns:cx2="http://schemas.microsoft.com/office/drawing/2015/10/21/chartex" xmlns:cx1="http://schemas.microsoft.com/office/drawing/2015/9/8/chartex">
+          <mc:Fallback xmlns:cx1="http://schemas.microsoft.com/office/drawing/2015/9/8/chartex" xmlns:cx2="http://schemas.microsoft.com/office/drawing/2015/10/21/chartex" xmlns:cx3="http://schemas.microsoft.com/office/drawing/2016/5/9/chartex" xmlns:cx4="http://schemas.microsoft.com/office/drawing/2016/5/10/chartex" xmlns:cx5="http://schemas.microsoft.com/office/drawing/2016/5/11/chartex" xmlns:cx6="http://schemas.microsoft.com/office/drawing/2016/5/12/chartex" xmlns:cx7="http://schemas.microsoft.com/office/drawing/2016/5/13/chartex" xmlns:cx8="http://schemas.microsoft.com/office/drawing/2016/5/14/chartex" xmlns:aink="http://schemas.microsoft.com/office/drawing/2016/ink" xmlns:am3d="http://schemas.microsoft.com/office/drawing/2017/model3d" xmlns:w16cid="http://schemas.microsoft.com/office/word/2016/wordml/cid">
             <w:pict>
               <v:rect w14:anchorId="0008379A" id="正方形/長方形 20" o:spid="_x0000_s1026" style="position:absolute;left:0;text-align:left;margin-left:11.15pt;margin-top:79.6pt;width:270.15pt;height:18.45pt;z-index:251659264;visibility:visible;mso-wrap-style:square;mso-height-percent:0;mso-wrap-distance-left:9pt;mso-wrap-distance-top:0;mso-wrap-distance-right:9pt;mso-wrap-distance-bottom:0;mso-position-horizontal:absolute;mso-position-horizontal-relative:text;mso-position-vertical:absolute;mso-position-vertical-relative:text;mso-height-percent:0;mso-height-relative:margin;v-text-anchor:middle" o:gfxdata="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" filled="f" strokecolor="red" strokeweight="2.25pt"/>
             </w:pict>
@@ -22469,7 +22644,7 @@
               </wp:anchor>
             </w:drawing>
           </mc:Choice>
-          <mc:Fallback xmlns:w16cid="http://schemas.microsoft.com/office/word/2016/wordml/cid" xmlns:am3d="http://schemas.microsoft.com/office/drawing/2017/model3d" xmlns:aink="http://schemas.microsoft.com/office/drawing/2016/ink" xmlns:cx8="http://schemas.microsoft.com/office/drawing/2016/5/14/chartex" xmlns:cx7="http://schemas.microsoft.com/office/drawing/2016/5/13/chartex" xmlns:cx6="http://schemas.microsoft.com/office/drawing/2016/5/12/chartex" xmlns:cx5="http://schemas.microsoft.com/office/drawing/2016/5/11/chartex" xmlns:cx4="http://schemas.microsoft.com/office/drawing/2016/5/10/chartex" xmlns:cx3="http://schemas.microsoft.com/office/drawing/2016/5/9/chartex" xmlns:cx2="http://schemas.microsoft.com/office/drawing/2015/10/21/chartex" xmlns:cx1="http://schemas.microsoft.com/office/drawing/2015/9/8/chartex">
+          <mc:Fallback xmlns:cx1="http://schemas.microsoft.com/office/drawing/2015/9/8/chartex" xmlns:cx2="http://schemas.microsoft.com/office/drawing/2015/10/21/chartex" xmlns:cx3="http://schemas.microsoft.com/office/drawing/2016/5/9/chartex" xmlns:cx4="http://schemas.microsoft.com/office/drawing/2016/5/10/chartex" xmlns:cx5="http://schemas.microsoft.com/office/drawing/2016/5/11/chartex" xmlns:cx6="http://schemas.microsoft.com/office/drawing/2016/5/12/chartex" xmlns:cx7="http://schemas.microsoft.com/office/drawing/2016/5/13/chartex" xmlns:cx8="http://schemas.microsoft.com/office/drawing/2016/5/14/chartex" xmlns:aink="http://schemas.microsoft.com/office/drawing/2016/ink" xmlns:am3d="http://schemas.microsoft.com/office/drawing/2017/model3d" xmlns:w16cid="http://schemas.microsoft.com/office/word/2016/wordml/cid">
             <w:pict>
               <v:rect w14:anchorId="775AD97D" id="正方形/長方形 21" o:spid="_x0000_s1026" style="position:absolute;left:0;text-align:left;margin-left:11pt;margin-top:69.5pt;width:270.15pt;height:18.45pt;z-index:251661312;visibility:visible;mso-wrap-style:square;mso-height-percent:0;mso-wrap-distance-left:9pt;mso-wrap-distance-top:0;mso-wrap-distance-right:9pt;mso-wrap-distance-bottom:0;mso-position-horizontal:absolute;mso-position-horizontal-relative:text;mso-position-vertical:absolute;mso-position-vertical-relative:text;mso-height-percent:0;mso-height-relative:margin;v-text-anchor:middle" o:gfxdata="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" filled="f" strokecolor="red" strokeweight="2.25pt"/>
             </w:pict>
@@ -24455,6 +24630,7 @@
         <w:docPartUnique/>
       </w:docPartObj>
     </w:sdtPr>
+    <w:sdtEndPr/>
     <w:sdtContent>
       <w:p>
         <w:pPr>
@@ -24475,7 +24651,7 @@
             <w:noProof/>
             <w:lang w:val="ja-JP"/>
           </w:rPr>
-          <w:t>21</w:t>
+          <w:t>22</w:t>
         </w:r>
         <w:r>
           <w:fldChar w:fldCharType="end"/>
@@ -29909,21 +30085,12 @@
 </file>
 
 <file path=customXml/item1.xml><?xml version="1.0" encoding="utf-8"?>
-<?mso-contentType ?>
-<FormTemplates xmlns="http://schemas.microsoft.com/sharepoint/v3/contenttype/forms">
-  <Display>DocumentLibraryForm</Display>
-  <Edit>DocumentLibraryForm</Edit>
-  <New>DocumentLibraryForm</New>
-</FormTemplates>
-</file>
-
-<file path=customXml/item2.xml><?xml version="1.0" encoding="utf-8"?>
 <p:properties xmlns:p="http://schemas.microsoft.com/office/2006/metadata/properties" xmlns:xsi="http://www.w3.org/2001/XMLSchema-instance" xmlns:pc="http://schemas.microsoft.com/office/infopath/2007/PartnerControls">
   <documentManagement/>
 </p:properties>
 </file>
 
-<file path=customXml/item3.xml><?xml version="1.0" encoding="utf-8"?>
+<file path=customXml/item2.xml><?xml version="1.0" encoding="utf-8"?>
 <ct:contentTypeSchema xmlns:ct="http://schemas.microsoft.com/office/2006/metadata/contentType" xmlns:ma="http://schemas.microsoft.com/office/2006/metadata/properties/metaAttributes" ct:_="" ma:_="" ma:contentTypeName="ドキュメント" ma:contentTypeID="0x0101003442B980DF3C8247A14AC4F4CEC26B16" ma:contentTypeVersion="2" ma:contentTypeDescription="新しいドキュメントを作成します。" ma:contentTypeScope="" ma:versionID="401a3fa777ac12db4ba96a01e19f3681">
   <xsd:schema xmlns:xsd="http://www.w3.org/2001/XMLSchema" xmlns:xs="http://www.w3.org/2001/XMLSchema" xmlns:p="http://schemas.microsoft.com/office/2006/metadata/properties" xmlns:ns2="545b8069-f163-4bb3-9d35-7febfaab5682" targetNamespace="http://schemas.microsoft.com/office/2006/metadata/properties" ma:root="true" ma:fieldsID="2c9848b6fca8c9adb8b5048f941dbd4e" ns2:_="">
     <xsd:import namespace="545b8069-f163-4bb3-9d35-7febfaab5682"/>
@@ -30055,19 +30222,20 @@
 </ct:contentTypeSchema>
 </file>
 
+<file path=customXml/item3.xml><?xml version="1.0" encoding="utf-8"?>
+<?mso-contentType ?>
+<FormTemplates xmlns="http://schemas.microsoft.com/sharepoint/v3/contenttype/forms">
+  <Display>DocumentLibraryForm</Display>
+  <Edit>DocumentLibraryForm</Edit>
+  <New>DocumentLibraryForm</New>
+</FormTemplates>
+</file>
+
 <file path=customXml/item4.xml><?xml version="1.0" encoding="utf-8"?>
 <b:Sources xmlns:b="http://schemas.openxmlformats.org/officeDocument/2006/bibliography" xmlns="http://schemas.openxmlformats.org/officeDocument/2006/bibliography" SelectedStyle="\APASixthEditionOfficeOnline.xsl" StyleName="APA" Version="6"/>
 </file>
 
 <file path=customXml/itemProps1.xml><?xml version="1.0" encoding="utf-8"?>
-<ds:datastoreItem xmlns:ds="http://schemas.openxmlformats.org/officeDocument/2006/customXml" ds:itemID="{8B364A1C-AC55-43EF-8913-07D9C35D36A5}">
-  <ds:schemaRefs>
-    <ds:schemaRef ds:uri="http://schemas.microsoft.com/sharepoint/v3/contenttype/forms"/>
-  </ds:schemaRefs>
-</ds:datastoreItem>
-</file>
-
-<file path=customXml/itemProps2.xml><?xml version="1.0" encoding="utf-8"?>
 <ds:datastoreItem xmlns:ds="http://schemas.openxmlformats.org/officeDocument/2006/customXml" ds:itemID="{BB338801-E55D-4316-AB17-CDAA624E81E8}">
   <ds:schemaRefs>
     <ds:schemaRef ds:uri="http://schemas.microsoft.com/office/2006/metadata/properties"/>
@@ -30076,7 +30244,7 @@
 </ds:datastoreItem>
 </file>
 
-<file path=customXml/itemProps3.xml><?xml version="1.0" encoding="utf-8"?>
+<file path=customXml/itemProps2.xml><?xml version="1.0" encoding="utf-8"?>
 <ds:datastoreItem xmlns:ds="http://schemas.openxmlformats.org/officeDocument/2006/customXml" ds:itemID="{DB88AD67-869A-46E2-8F07-3FAE9ABEC7B4}">
   <ds:schemaRefs>
     <ds:schemaRef ds:uri="http://schemas.microsoft.com/office/2006/metadata/contentType"/>
@@ -30094,8 +30262,16 @@
 </ds:datastoreItem>
 </file>
 
+<file path=customXml/itemProps3.xml><?xml version="1.0" encoding="utf-8"?>
+<ds:datastoreItem xmlns:ds="http://schemas.openxmlformats.org/officeDocument/2006/customXml" ds:itemID="{8B364A1C-AC55-43EF-8913-07D9C35D36A5}">
+  <ds:schemaRefs>
+    <ds:schemaRef ds:uri="http://schemas.microsoft.com/sharepoint/v3/contenttype/forms"/>
+  </ds:schemaRefs>
+</ds:datastoreItem>
+</file>
+
 <file path=customXml/itemProps4.xml><?xml version="1.0" encoding="utf-8"?>
-<ds:datastoreItem xmlns:ds="http://schemas.openxmlformats.org/officeDocument/2006/customXml" ds:itemID="{E0BBF7CB-6EB0-42A7-9022-EBA36C22B4C0}">
+<ds:datastoreItem xmlns:ds="http://schemas.openxmlformats.org/officeDocument/2006/customXml" ds:itemID="{96461B23-2017-49ED-BDC5-CF0593F3FDB0}">
   <ds:schemaRefs>
     <ds:schemaRef ds:uri="http://schemas.openxmlformats.org/officeDocument/2006/bibliography"/>
   </ds:schemaRefs>
